--- a/法令ファイル/税理士法施行規則/税理士法施行規則（昭和二十六年大蔵省令第五十五号）.docx
+++ b/法令ファイル/税理士法施行規則/税理士法施行規則（昭和二十六年大蔵省令第五十五号）.docx
@@ -82,69 +82,45 @@
     </w:p>
     <w:p>
       <w:pPr>
-        <w:pStyle w:val="Heading6"/>
+        <w:pStyle w:val="ListBullet"/>
         <w:ind w:left="880"/>
       </w:pPr>
       <w:r>
         <w:t>一</w:t>
-      </w:r>
-    </w:p>
-    <w:p>
-      <w:pPr>
+        <w:br/>
+        <w:t>所属税理士である旨</w:t>
+      </w:r>
+    </w:p>
+    <w:p>
+      <w:pPr>
+        <w:pStyle w:val="ListBullet"/>
         <w:ind w:left="880"/>
       </w:pPr>
       <w:r>
-        <w:t>所属税理士である旨</w:t>
-      </w:r>
-    </w:p>
-    <w:p>
-      <w:pPr>
-        <w:pStyle w:val="Heading6"/>
+        <w:t>二</w:t>
+        <w:br/>
+        <w:t>その勤務する税理士事務所の名称及び所在地又はその所属する税理士法人の名称及び勤務する事務所（当該事務所が従たる事務所である場合には、主たる事務所及び当該従たる事務所）の所在地</w:t>
+      </w:r>
+    </w:p>
+    <w:p>
+      <w:pPr>
+        <w:pStyle w:val="ListBullet"/>
         <w:ind w:left="880"/>
       </w:pPr>
       <w:r>
-        <w:t>二</w:t>
-      </w:r>
-    </w:p>
-    <w:p>
-      <w:pPr>
+        <w:t>三</w:t>
+        <w:br/>
+        <w:t>その使用者である税理士又は税理士法人の承諾を得ている旨</w:t>
+      </w:r>
+    </w:p>
+    <w:p>
+      <w:pPr>
+        <w:pStyle w:val="ListBullet"/>
         <w:ind w:left="880"/>
       </w:pPr>
       <w:r>
-        <w:t>その勤務する税理士事務所の名称及び所在地又はその所属する税理士法人の名称及び勤務する事務所（当該事務所が従たる事務所である場合には、主たる事務所及び当該従たる事務所）の所在地</w:t>
-      </w:r>
-    </w:p>
-    <w:p>
-      <w:pPr>
-        <w:pStyle w:val="Heading6"/>
-        <w:ind w:left="880"/>
-      </w:pPr>
-      <w:r>
-        <w:t>三</w:t>
-      </w:r>
-    </w:p>
-    <w:p>
-      <w:pPr>
-        <w:ind w:left="880"/>
-      </w:pPr>
-      <w:r>
-        <w:t>その使用者である税理士又は税理士法人の承諾を得ている旨</w:t>
-      </w:r>
-    </w:p>
-    <w:p>
-      <w:pPr>
-        <w:pStyle w:val="Heading6"/>
-        <w:ind w:left="880"/>
-      </w:pPr>
-      <w:r>
         <w:t>四</w:t>
-      </w:r>
-    </w:p>
-    <w:p>
-      <w:pPr>
-        <w:ind w:left="880"/>
-      </w:pPr>
-      <w:r>
+        <w:br/>
         <w:t>自らの責任において委嘱を受けて前項に規定する業務に従事する旨</w:t>
       </w:r>
     </w:p>
@@ -244,6 +220,8 @@
       </w:pPr>
       <w:r>
         <w:t>国税審議会は、前項に規定する研修を指定したときは、その旨を官報をもつて公告しなければならない。</w:t>
+        <w:br/>
+        <w:t>これを解除したときも、同様とする。</w:t>
       </w:r>
     </w:p>
     <w:p>
@@ -269,69 +247,45 @@
     </w:p>
     <w:p>
       <w:pPr>
-        <w:pStyle w:val="Heading6"/>
+        <w:pStyle w:val="ListBullet"/>
         <w:ind w:left="880"/>
       </w:pPr>
       <w:r>
         <w:t>一</w:t>
-      </w:r>
-    </w:p>
-    <w:p>
-      <w:pPr>
+        <w:br/>
+        <w:t>金融庁組織規則（平成十年総理府令第八十一号）第五条第一項又は第九条に規定する金融証券検査官の行う検査事務</w:t>
+      </w:r>
+    </w:p>
+    <w:p>
+      <w:pPr>
+        <w:pStyle w:val="ListBullet"/>
         <w:ind w:left="880"/>
       </w:pPr>
       <w:r>
-        <w:t>金融庁組織規則（平成十年総理府令第八十一号）第五条第一項又は第九条に規定する金融証券検査官の行う検査事務</w:t>
-      </w:r>
-    </w:p>
-    <w:p>
-      <w:pPr>
-        <w:pStyle w:val="Heading6"/>
+        <w:t>二</w:t>
+        <w:br/>
+        <w:t>財務省組織規則（平成十三年財務省令第一号）第二百三十二条第一項に規定する金融証券検査官の行う検査事務</w:t>
+      </w:r>
+    </w:p>
+    <w:p>
+      <w:pPr>
+        <w:pStyle w:val="ListBullet"/>
         <w:ind w:left="880"/>
       </w:pPr>
       <w:r>
-        <w:t>二</w:t>
-      </w:r>
-    </w:p>
-    <w:p>
-      <w:pPr>
+        <w:t>三</w:t>
+        <w:br/>
+        <w:t>金融庁組織規則第二十三条第一項に規定する証券検査官の行う検査事務</w:t>
+      </w:r>
+    </w:p>
+    <w:p>
+      <w:pPr>
+        <w:pStyle w:val="ListBullet"/>
         <w:ind w:left="880"/>
       </w:pPr>
       <w:r>
-        <w:t>財務省組織規則（平成十三年財務省令第一号）第二百三十二条第一項に規定する金融証券検査官の行う検査事務</w:t>
-      </w:r>
-    </w:p>
-    <w:p>
-      <w:pPr>
-        <w:pStyle w:val="Heading6"/>
-        <w:ind w:left="880"/>
-      </w:pPr>
-      <w:r>
-        <w:t>三</w:t>
-      </w:r>
-    </w:p>
-    <w:p>
-      <w:pPr>
-        <w:ind w:left="880"/>
-      </w:pPr>
-      <w:r>
-        <w:t>金融庁組織規則第二十三条第一項に規定する証券検査官の行う検査事務</w:t>
-      </w:r>
-    </w:p>
-    <w:p>
-      <w:pPr>
-        <w:pStyle w:val="Heading6"/>
-        <w:ind w:left="880"/>
-      </w:pPr>
-      <w:r>
         <w:t>四</w:t>
-      </w:r>
-    </w:p>
-    <w:p>
-      <w:pPr>
-        <w:ind w:left="880"/>
-      </w:pPr>
-      <w:r>
+        <w:br/>
         <w:t>財務省組織規則第百九十一条第一項に規定する証券検査官の行う検査事務</w:t>
       </w:r>
     </w:p>
@@ -354,95 +308,71 @@
     </w:p>
     <w:p>
       <w:pPr>
-        <w:pStyle w:val="Heading6"/>
+        <w:pStyle w:val="ListBullet"/>
         <w:ind w:left="880"/>
       </w:pPr>
       <w:r>
         <w:t>一</w:t>
-      </w:r>
-    </w:p>
-    <w:p>
-      <w:pPr>
+        <w:br/>
+        <w:t>金融庁組織規則第二十三条第一項に規定する証券取引特別調査官の行う犯則事件の調査事務</w:t>
+      </w:r>
+    </w:p>
+    <w:p>
+      <w:pPr>
+        <w:pStyle w:val="ListBullet"/>
         <w:ind w:left="880"/>
       </w:pPr>
       <w:r>
-        <w:t>金融庁組織規則第二十三条第一項に規定する証券取引特別調査官の行う犯則事件の調査事務</w:t>
-      </w:r>
-    </w:p>
-    <w:p>
-      <w:pPr>
-        <w:pStyle w:val="Heading6"/>
+        <w:t>二</w:t>
+        <w:br/>
+        <w:t>財務省組織規則第百九十三条第一項に規定する証券取引特別調査官の行う犯則事件の調査事務</w:t>
+      </w:r>
+    </w:p>
+    <w:p>
+      <w:pPr>
+        <w:pStyle w:val="Heading4"/>
+      </w:pPr>
+      <w:r>
+        <w:t>第二条の二（大学等と同等以上の学校）</w:t>
+      </w:r>
+    </w:p>
+    <w:p>
+      <w:r>
+        <w:t>法第五条第一項第二号に規定する財務省令で定める学校は、学校教育法（昭和二十二年法律第二十六号）の規定による大学、専修学校（同法第百三十二条に規定する専門課程に限る。）及び昭和二十八年文部省告示第五号（大学院及び大学の専攻科の入学に関し大学を卒業した者と同等以上の学力があると認められる者を文部科学大臣が定める件）第五号から第九号までに規定する大学校とする。</w:t>
+      </w:r>
+    </w:p>
+    <w:p>
+      <w:pPr>
+        <w:pStyle w:val="Heading4"/>
+      </w:pPr>
+      <w:r>
+        <w:t>第二条の三（受験資格の認定の申請）</w:t>
+      </w:r>
+    </w:p>
+    <w:p>
+      <w:r>
+        <w:t>税理士試験の受験資格について法第五条第一項第五号又は同条第三項に規定する国税審議会の認定を受けようとする者は、別紙第一号様式による税理士試験受験資格認定申請書に、次に掲げる書類を添付し、国税審議会会長に提出しなければならない。</w:t>
+      </w:r>
+    </w:p>
+    <w:p>
+      <w:pPr>
+        <w:pStyle w:val="ListBullet"/>
         <w:ind w:left="880"/>
       </w:pPr>
       <w:r>
+        <w:t>一</w:t>
+        <w:br/>
+        <w:t>法第五条第一項第五号の認定を受けようとするときは、学歴又は職歴を証する書面</w:t>
+      </w:r>
+    </w:p>
+    <w:p>
+      <w:pPr>
+        <w:pStyle w:val="ListBullet"/>
+        <w:ind w:left="880"/>
+      </w:pPr>
+      <w:r>
         <w:t>二</w:t>
-      </w:r>
-    </w:p>
-    <w:p>
-      <w:pPr>
-        <w:ind w:left="880"/>
-      </w:pPr>
-      <w:r>
-        <w:t>財務省組織規則第百九十三条第一項に規定する証券取引特別調査官の行う犯則事件の調査事務</w:t>
-      </w:r>
-    </w:p>
-    <w:p>
-      <w:pPr>
-        <w:pStyle w:val="Heading4"/>
-      </w:pPr>
-      <w:r>
-        <w:t>第二条の二（大学等と同等以上の学校）</w:t>
-      </w:r>
-    </w:p>
-    <w:p>
-      <w:r>
-        <w:t>法第五条第一項第二号に規定する財務省令で定める学校は、学校教育法（昭和二十二年法律第二十六号）の規定による大学、専修学校（同法第百三十二条に規定する専門課程に限る。）及び昭和二十八年文部省告示第五号（大学院及び大学の専攻科の入学に関し大学を卒業した者と同等以上の学力があると認められる者を文部科学大臣が定める件）第五号から第九号までに規定する大学校とする。</w:t>
-      </w:r>
-    </w:p>
-    <w:p>
-      <w:pPr>
-        <w:pStyle w:val="Heading4"/>
-      </w:pPr>
-      <w:r>
-        <w:t>第二条の三（受験資格の認定の申請）</w:t>
-      </w:r>
-    </w:p>
-    <w:p>
-      <w:r>
-        <w:t>税理士試験の受験資格について法第五条第一項第五号又は同条第三項に規定する国税審議会の認定を受けようとする者は、別紙第一号様式による税理士試験受験資格認定申請書に、次に掲げる書類を添付し、国税審議会会長に提出しなければならない。</w:t>
-      </w:r>
-    </w:p>
-    <w:p>
-      <w:pPr>
-        <w:pStyle w:val="Heading6"/>
-        <w:ind w:left="880"/>
-      </w:pPr>
-      <w:r>
-        <w:t>一</w:t>
-      </w:r>
-    </w:p>
-    <w:p>
-      <w:pPr>
-        <w:ind w:left="880"/>
-      </w:pPr>
-      <w:r>
-        <w:t>法第五条第一項第五号の認定を受けようとするときは、学歴又は職歴を証する書面</w:t>
-      </w:r>
-    </w:p>
-    <w:p>
-      <w:pPr>
-        <w:pStyle w:val="Heading6"/>
-        <w:ind w:left="880"/>
-      </w:pPr>
-      <w:r>
-        <w:t>二</w:t>
-      </w:r>
-    </w:p>
-    <w:p>
-      <w:pPr>
-        <w:ind w:left="880"/>
-      </w:pPr>
-      <w:r>
+        <w:br/>
         <w:t>法第五条第三項の認定を受けようとするときは、事務又は業務の内容を証する書面</w:t>
       </w:r>
     </w:p>
@@ -478,52 +408,34 @@
     </w:p>
     <w:p>
       <w:pPr>
-        <w:pStyle w:val="Heading6"/>
+        <w:pStyle w:val="ListBullet"/>
         <w:ind w:left="880"/>
       </w:pPr>
       <w:r>
         <w:t>一</w:t>
-      </w:r>
-    </w:p>
-    <w:p>
-      <w:pPr>
+        <w:br/>
+        <w:t>税理士試験受験申込書</w:t>
+      </w:r>
+    </w:p>
+    <w:p>
+      <w:pPr>
+        <w:pStyle w:val="ListBullet"/>
         <w:ind w:left="880"/>
       </w:pPr>
       <w:r>
-        <w:t>税理士試験受験申込書</w:t>
-      </w:r>
-    </w:p>
-    <w:p>
-      <w:pPr>
-        <w:pStyle w:val="Heading6"/>
+        <w:t>二</w:t>
+        <w:br/>
+        <w:t>受験票及び写真票</w:t>
+      </w:r>
+    </w:p>
+    <w:p>
+      <w:pPr>
+        <w:pStyle w:val="ListBullet"/>
         <w:ind w:left="880"/>
       </w:pPr>
       <w:r>
-        <w:t>二</w:t>
-      </w:r>
-    </w:p>
-    <w:p>
-      <w:pPr>
-        <w:ind w:left="880"/>
-      </w:pPr>
-      <w:r>
-        <w:t>受験票及び写真票</w:t>
-      </w:r>
-    </w:p>
-    <w:p>
-      <w:pPr>
-        <w:pStyle w:val="Heading6"/>
-        <w:ind w:left="880"/>
-      </w:pPr>
-      <w:r>
         <w:t>三</w:t>
-      </w:r>
-    </w:p>
-    <w:p>
-      <w:pPr>
-        <w:ind w:left="880"/>
-      </w:pPr>
-      <w:r>
+        <w:br/>
         <w:t>受験資格を有することを証する書面</w:t>
       </w:r>
     </w:p>
@@ -563,86 +475,56 @@
     </w:p>
     <w:p>
       <w:pPr>
-        <w:pStyle w:val="Heading6"/>
+        <w:pStyle w:val="ListBullet"/>
         <w:ind w:left="880"/>
       </w:pPr>
       <w:r>
         <w:t>一</w:t>
-      </w:r>
-    </w:p>
-    <w:p>
-      <w:pPr>
+        <w:br/>
+        <w:t>修士の学位又は次条第三項に定める学位（以下「修士の学位等」という。）を授与されたことを証する書面</w:t>
+      </w:r>
+    </w:p>
+    <w:p>
+      <w:pPr>
+        <w:pStyle w:val="ListBullet"/>
         <w:ind w:left="880"/>
       </w:pPr>
       <w:r>
-        <w:t>修士の学位又は次条第三項に定める学位（以下「修士の学位等」という。）を授与されたことを証する書面</w:t>
-      </w:r>
-    </w:p>
-    <w:p>
-      <w:pPr>
-        <w:pStyle w:val="Heading6"/>
+        <w:t>二</w:t>
+        <w:br/>
+        <w:t>成績証明書</w:t>
+      </w:r>
+    </w:p>
+    <w:p>
+      <w:pPr>
+        <w:pStyle w:val="ListBullet"/>
         <w:ind w:left="880"/>
       </w:pPr>
       <w:r>
-        <w:t>二</w:t>
-      </w:r>
-    </w:p>
-    <w:p>
-      <w:pPr>
+        <w:t>三</w:t>
+        <w:br/>
+        <w:t>修士の学位等取得に係る学位論文の写し</w:t>
+      </w:r>
+    </w:p>
+    <w:p>
+      <w:pPr>
+        <w:pStyle w:val="ListBullet"/>
         <w:ind w:left="880"/>
       </w:pPr>
       <w:r>
-        <w:t>成績証明書</w:t>
-      </w:r>
-    </w:p>
-    <w:p>
-      <w:pPr>
-        <w:pStyle w:val="Heading6"/>
+        <w:t>四</w:t>
+        <w:br/>
+        <w:t>別紙第四号様式による指導教授の証明書</w:t>
+      </w:r>
+    </w:p>
+    <w:p>
+      <w:pPr>
+        <w:pStyle w:val="ListBullet"/>
         <w:ind w:left="880"/>
       </w:pPr>
       <w:r>
-        <w:t>三</w:t>
-      </w:r>
-    </w:p>
-    <w:p>
-      <w:pPr>
-        <w:ind w:left="880"/>
-      </w:pPr>
-      <w:r>
-        <w:t>修士の学位等取得に係る学位論文の写し</w:t>
-      </w:r>
-    </w:p>
-    <w:p>
-      <w:pPr>
-        <w:pStyle w:val="Heading6"/>
-        <w:ind w:left="880"/>
-      </w:pPr>
-      <w:r>
-        <w:t>四</w:t>
-      </w:r>
-    </w:p>
-    <w:p>
-      <w:pPr>
-        <w:ind w:left="880"/>
-      </w:pPr>
-      <w:r>
-        <w:t>別紙第四号様式による指導教授の証明書</w:t>
-      </w:r>
-    </w:p>
-    <w:p>
-      <w:pPr>
-        <w:pStyle w:val="Heading6"/>
-        <w:ind w:left="880"/>
-      </w:pPr>
-      <w:r>
         <w:t>五</w:t>
-      </w:r>
-    </w:p>
-    <w:p>
-      <w:pPr>
-        <w:ind w:left="880"/>
-      </w:pPr>
-      <w:r>
+        <w:br/>
         <w:t>前各号に掲げる書類のほか国税審議会が必要があると認めたもの</w:t>
       </w:r>
     </w:p>
@@ -695,52 +577,34 @@
     </w:p>
     <w:p>
       <w:pPr>
-        <w:pStyle w:val="Heading6"/>
+        <w:pStyle w:val="ListBullet"/>
         <w:ind w:left="880"/>
       </w:pPr>
       <w:r>
         <w:t>一</w:t>
-      </w:r>
-    </w:p>
-    <w:p>
-      <w:pPr>
+        <w:br/>
+        <w:t>租税（関税、とん税及び特別とん税を除く。次号において同じ。）に関する法律（法第六条第一号に規定する税法に属する科目を除く。）</w:t>
+      </w:r>
+    </w:p>
+    <w:p>
+      <w:pPr>
+        <w:pStyle w:val="ListBullet"/>
         <w:ind w:left="880"/>
       </w:pPr>
       <w:r>
-        <w:t>租税（関税、とん税及び特別とん税を除く。次号において同じ。）に関する法律（法第六条第一号に規定する税法に属する科目を除く。）</w:t>
-      </w:r>
-    </w:p>
-    <w:p>
-      <w:pPr>
-        <w:pStyle w:val="Heading6"/>
+        <w:t>二</w:t>
+        <w:br/>
+        <w:t>外国との租税に関する協定を扱う科目</w:t>
+      </w:r>
+    </w:p>
+    <w:p>
+      <w:pPr>
+        <w:pStyle w:val="ListBullet"/>
         <w:ind w:left="880"/>
       </w:pPr>
       <w:r>
-        <w:t>二</w:t>
-      </w:r>
-    </w:p>
-    <w:p>
-      <w:pPr>
-        <w:ind w:left="880"/>
-      </w:pPr>
-      <w:r>
-        <w:t>外国との租税に関する協定を扱う科目</w:t>
-      </w:r>
-    </w:p>
-    <w:p>
-      <w:pPr>
-        <w:pStyle w:val="Heading6"/>
-        <w:ind w:left="880"/>
-      </w:pPr>
-      <w:r>
         <w:t>三</w:t>
-      </w:r>
-    </w:p>
-    <w:p>
-      <w:pPr>
-        <w:ind w:left="880"/>
-      </w:pPr>
-      <w:r>
+        <w:br/>
         <w:t>法第六条第一号に規定する税法に属する科目及び前二号に掲げる科目に類する科目</w:t>
       </w:r>
     </w:p>
@@ -763,52 +627,34 @@
     </w:p>
     <w:p>
       <w:pPr>
-        <w:pStyle w:val="Heading6"/>
+        <w:pStyle w:val="ListBullet"/>
         <w:ind w:left="880"/>
       </w:pPr>
       <w:r>
         <w:t>一</w:t>
-      </w:r>
-    </w:p>
-    <w:p>
-      <w:pPr>
+        <w:br/>
+        <w:t>原価計算論</w:t>
+      </w:r>
+    </w:p>
+    <w:p>
+      <w:pPr>
+        <w:pStyle w:val="ListBullet"/>
         <w:ind w:left="880"/>
       </w:pPr>
       <w:r>
-        <w:t>原価計算論</w:t>
-      </w:r>
-    </w:p>
-    <w:p>
-      <w:pPr>
-        <w:pStyle w:val="Heading6"/>
+        <w:t>二</w:t>
+        <w:br/>
+        <w:t>会計監査論</w:t>
+      </w:r>
+    </w:p>
+    <w:p>
+      <w:pPr>
+        <w:pStyle w:val="ListBullet"/>
         <w:ind w:left="880"/>
       </w:pPr>
       <w:r>
-        <w:t>二</w:t>
-      </w:r>
-    </w:p>
-    <w:p>
-      <w:pPr>
-        <w:ind w:left="880"/>
-      </w:pPr>
-      <w:r>
-        <w:t>会計監査論</w:t>
-      </w:r>
-    </w:p>
-    <w:p>
-      <w:pPr>
-        <w:pStyle w:val="Heading6"/>
-        <w:ind w:left="880"/>
-      </w:pPr>
-      <w:r>
         <w:t>三</w:t>
-      </w:r>
-    </w:p>
-    <w:p>
-      <w:pPr>
-        <w:ind w:left="880"/>
-      </w:pPr>
-      <w:r>
+        <w:br/>
         <w:t>法第六条第二号に規定する会計学に属する科目及び前二号に掲げる科目に類する科目</w:t>
       </w:r>
     </w:p>
@@ -840,6 +686,8 @@
     <w:p>
       <w:r>
         <w:t>国税審議会は、法第七条第二項及び第三項に規定する認定についての基準を定めたときは、その旨を官報をもつて公告しなければならない。</w:t>
+        <w:br/>
+        <w:t>これを解除したときも、同様とする。</w:t>
       </w:r>
     </w:p>
     <w:p>
@@ -891,36 +739,100 @@
     </w:p>
     <w:p>
       <w:pPr>
-        <w:pStyle w:val="Heading6"/>
+        <w:pStyle w:val="ListBullet"/>
         <w:ind w:left="880"/>
       </w:pPr>
       <w:r>
         <w:t>一</w:t>
-      </w:r>
-    </w:p>
-    <w:p>
-      <w:pPr>
+        <w:br/>
+        <w:t>税務署、国税局、国税庁（附属機関を含む。）又は財務省主税局</w:t>
+        <w:br/>
+        <w:br/>
+        <w:br/>
+        <w:t>国税に関する事務を担当する係長以上の職又は国税調査官、国税徴収官その他これらの職に相当する専門的な職（次号において「国税調査官等」という。）</w:t>
+      </w:r>
+    </w:p>
+    <w:p>
+      <w:pPr>
+        <w:pStyle w:val="ListBullet"/>
         <w:ind w:left="880"/>
       </w:pPr>
       <w:r>
-        <w:t>税務署、国税局、国税庁（附属機関を含む。）又は財務省主税局</w:t>
-      </w:r>
-    </w:p>
-    <w:p>
-      <w:pPr>
-        <w:pStyle w:val="Heading6"/>
+        <w:t>二</w:t>
+        <w:br/>
+        <w:t>前号に掲げる官公署以外の官公署</w:t>
+        <w:br/>
+        <w:br/>
+        <w:br/>
+        <w:t>国税又は地方税に関する事務を担当する係長以上の職又は国税調査官等に準ずる職で、その職務の複雑、困難及び責任の度が前号に掲げる職に相当するもの</w:t>
+      </w:r>
+    </w:p>
+    <w:p>
+      <w:pPr>
+        <w:pStyle w:val="Heading4"/>
+      </w:pPr>
+      <w:r>
+        <w:t>第二条の八（指定研修の要件）</w:t>
+      </w:r>
+    </w:p>
+    <w:p>
+      <w:r>
+        <w:t>法第八条第一項第十号に規定する財務省令で定める要件は、次の各号に掲げる要件とする。</w:t>
+      </w:r>
+    </w:p>
+    <w:p>
+      <w:pPr>
+        <w:pStyle w:val="ListBullet"/>
         <w:ind w:left="880"/>
       </w:pPr>
       <w:r>
+        <w:t>一</w:t>
+        <w:br/>
+        <w:t>官公署がその職員に対し必要な職務上の訓練として行う研修であること。</w:t>
+      </w:r>
+    </w:p>
+    <w:p>
+      <w:pPr>
+        <w:pStyle w:val="ListBullet"/>
+        <w:ind w:left="880"/>
+      </w:pPr>
+      <w:r>
         <w:t>二</w:t>
-      </w:r>
-    </w:p>
-    <w:p>
-      <w:pPr>
+        <w:br/>
+        <w:t>法第六条第二号に規定する会計学に属する科目（以下この条において単に「会計科目」という。）を必修とする研修であること。</w:t>
+      </w:r>
+    </w:p>
+    <w:p>
+      <w:pPr>
+        <w:pStyle w:val="ListBullet"/>
         <w:ind w:left="880"/>
       </w:pPr>
       <w:r>
-        <w:t>前号に掲げる官公署以外の官公署</w:t>
+        <w:t>三</w:t>
+        <w:br/>
+        <w:t>会計科目について、高度の研修を行うものであること。</w:t>
+      </w:r>
+    </w:p>
+    <w:p>
+      <w:pPr>
+        <w:pStyle w:val="ListBullet"/>
+        <w:ind w:left="880"/>
+      </w:pPr>
+      <w:r>
+        <w:t>四</w:t>
+        <w:br/>
+        <w:t>前号に規定する研修の内容を習得するのに必要かつ十分な研修時間が確保されていること。</w:t>
+      </w:r>
+    </w:p>
+    <w:p>
+      <w:pPr>
+        <w:pStyle w:val="ListBullet"/>
+        <w:ind w:left="880"/>
+      </w:pPr>
+      <w:r>
+        <w:t>五</w:t>
+        <w:br/>
+        <w:t>会計科目に係る研修の効果を測定するために試験が行われ、その試験に合格することが研修の修了要件とされていること。</w:t>
       </w:r>
     </w:p>
     <w:p>
@@ -928,110 +840,14 @@
         <w:pStyle w:val="Heading4"/>
       </w:pPr>
       <w:r>
-        <w:t>第二条の八（指定研修の要件）</w:t>
-      </w:r>
-    </w:p>
-    <w:p>
-      <w:r>
-        <w:t>法第八条第一項第十号に規定する財務省令で定める要件は、次の各号に掲げる要件とする。</w:t>
-      </w:r>
-    </w:p>
-    <w:p>
-      <w:pPr>
-        <w:pStyle w:val="Heading6"/>
-        <w:ind w:left="880"/>
-      </w:pPr>
-      <w:r>
-        <w:t>一</w:t>
-      </w:r>
-    </w:p>
-    <w:p>
-      <w:pPr>
-        <w:ind w:left="880"/>
-      </w:pPr>
-      <w:r>
-        <w:t>官公署がその職員に対し必要な職務上の訓練として行う研修であること。</w:t>
-      </w:r>
-    </w:p>
-    <w:p>
-      <w:pPr>
-        <w:pStyle w:val="Heading6"/>
-        <w:ind w:left="880"/>
-      </w:pPr>
-      <w:r>
-        <w:t>二</w:t>
-      </w:r>
-    </w:p>
-    <w:p>
-      <w:pPr>
-        <w:ind w:left="880"/>
-      </w:pPr>
-      <w:r>
-        <w:t>法第六条第二号に規定する会計学に属する科目（以下この条において単に「会計科目」という。）を必修とする研修であること。</w:t>
-      </w:r>
-    </w:p>
-    <w:p>
-      <w:pPr>
-        <w:pStyle w:val="Heading6"/>
-        <w:ind w:left="880"/>
-      </w:pPr>
-      <w:r>
-        <w:t>三</w:t>
-      </w:r>
-    </w:p>
-    <w:p>
-      <w:pPr>
-        <w:ind w:left="880"/>
-      </w:pPr>
-      <w:r>
-        <w:t>会計科目について、高度の研修を行うものであること。</w:t>
-      </w:r>
-    </w:p>
-    <w:p>
-      <w:pPr>
-        <w:pStyle w:val="Heading6"/>
-        <w:ind w:left="880"/>
-      </w:pPr>
-      <w:r>
-        <w:t>四</w:t>
-      </w:r>
-    </w:p>
-    <w:p>
-      <w:pPr>
-        <w:ind w:left="880"/>
-      </w:pPr>
-      <w:r>
-        <w:t>前号に規定する研修の内容を習得するのに必要かつ十分な研修時間が確保されていること。</w:t>
-      </w:r>
-    </w:p>
-    <w:p>
-      <w:pPr>
-        <w:pStyle w:val="Heading6"/>
-        <w:ind w:left="880"/>
-      </w:pPr>
-      <w:r>
-        <w:t>五</w:t>
-      </w:r>
-    </w:p>
-    <w:p>
-      <w:pPr>
-        <w:ind w:left="880"/>
-      </w:pPr>
-      <w:r>
-        <w:t>会計科目に係る研修の効果を測定するために試験が行われ、その試験に合格することが研修の修了要件とされていること。</w:t>
-      </w:r>
-    </w:p>
-    <w:p>
-      <w:pPr>
-        <w:pStyle w:val="Heading4"/>
-      </w:pPr>
-      <w:r>
         <w:t>第二条の九（指定研修の公告等）</w:t>
       </w:r>
     </w:p>
     <w:p>
       <w:r>
         <w:t>国税審議会は、法第八条第一項第十号に規定する研修を指定したときは、その旨を官報をもつて公告しなければならない。</w:t>
+        <w:br/>
+        <w:t>これを解除したときも、同様とする。</w:t>
       </w:r>
     </w:p>
     <w:p>
@@ -1062,6 +878,8 @@
     <w:p>
       <w:r>
         <w:t>法第七条又は第八条の規定により法第六条に定める試験科目の全部につき試験の免除を受けようとする者（次項に規定する者を除く。）は、別紙第五号様式による税理士試験免除申請書を国税審議会会長に提出しなければならない。</w:t>
+        <w:br/>
+        <w:t>この場合において、法第八条の規定の適用を受けようとするときは、当該税理士試験免除申請書にその資格を有することを証する書面を添付しなければならない。</w:t>
       </w:r>
     </w:p>
     <w:p>
@@ -1083,35 +901,23 @@
     </w:p>
     <w:p>
       <w:pPr>
-        <w:pStyle w:val="Heading6"/>
+        <w:pStyle w:val="ListBullet"/>
         <w:ind w:left="880"/>
       </w:pPr>
       <w:r>
         <w:t>一</w:t>
-      </w:r>
-    </w:p>
-    <w:p>
-      <w:pPr>
+        <w:br/>
+        <w:t>第二条の四第三項各号に掲げる書類</w:t>
+      </w:r>
+    </w:p>
+    <w:p>
+      <w:pPr>
+        <w:pStyle w:val="ListBullet"/>
         <w:ind w:left="880"/>
       </w:pPr>
       <w:r>
-        <w:t>第二条の四第三項各号に掲げる書類</w:t>
-      </w:r>
-    </w:p>
-    <w:p>
-      <w:pPr>
-        <w:pStyle w:val="Heading6"/>
-        <w:ind w:left="880"/>
-      </w:pPr>
-      <w:r>
         <w:t>二</w:t>
-      </w:r>
-    </w:p>
-    <w:p>
-      <w:pPr>
-        <w:ind w:left="880"/>
-      </w:pPr>
-      <w:r>
+        <w:br/>
         <w:t>法第八条の規定の適用を受けようとするときは、その資格を有することを証する書面</w:t>
       </w:r>
     </w:p>
@@ -1224,52 +1030,34 @@
     </w:p>
     <w:p>
       <w:pPr>
-        <w:pStyle w:val="Heading6"/>
+        <w:pStyle w:val="ListBullet"/>
         <w:ind w:left="880"/>
       </w:pPr>
       <w:r>
         <w:t>一</w:t>
-      </w:r>
-    </w:p>
-    <w:p>
-      <w:pPr>
+        <w:br/>
+        <w:t>氏名、生年月日、本籍及び住所並びに法第三条第一項各号の区分による資格及びその資格の取得年月日</w:t>
+      </w:r>
+    </w:p>
+    <w:p>
+      <w:pPr>
+        <w:pStyle w:val="ListBullet"/>
         <w:ind w:left="880"/>
       </w:pPr>
       <w:r>
-        <w:t>氏名、生年月日、本籍及び住所並びに法第三条第一項各号の区分による資格及びその資格の取得年月日</w:t>
-      </w:r>
-    </w:p>
-    <w:p>
-      <w:pPr>
-        <w:pStyle w:val="Heading6"/>
+        <w:t>二</w:t>
+        <w:br/>
+        <w:t>次のイからハまでに掲げる場合の区分に応じ、それぞれイからハまでに定める事項</w:t>
+      </w:r>
+    </w:p>
+    <w:p>
+      <w:pPr>
+        <w:pStyle w:val="ListBullet"/>
         <w:ind w:left="880"/>
       </w:pPr>
       <w:r>
-        <w:t>二</w:t>
-      </w:r>
-    </w:p>
-    <w:p>
-      <w:pPr>
-        <w:ind w:left="880"/>
-      </w:pPr>
-      <w:r>
-        <w:t>次のイからハまでに掲げる場合の区分に応じ、それぞれイからハまでに定める事項</w:t>
-      </w:r>
-    </w:p>
-    <w:p>
-      <w:pPr>
-        <w:pStyle w:val="Heading6"/>
-        <w:ind w:left="880"/>
-      </w:pPr>
-      <w:r>
         <w:t>三</w:t>
-      </w:r>
-    </w:p>
-    <w:p>
-      <w:pPr>
-        <w:ind w:left="880"/>
-      </w:pPr>
-      <w:r>
+        <w:br/>
         <w:t>国税又は地方税に関する行政事務に従事していた者については、当該事務に従事しなくなつた日前五年間に従事した職名及びその期間</w:t>
       </w:r>
     </w:p>
@@ -1348,120 +1136,78 @@
     </w:p>
     <w:p>
       <w:pPr>
-        <w:pStyle w:val="Heading6"/>
+        <w:pStyle w:val="ListBullet"/>
         <w:ind w:left="880"/>
       </w:pPr>
       <w:r>
         <w:t>一</w:t>
-      </w:r>
-    </w:p>
-    <w:p>
-      <w:pPr>
+        <w:br/>
+        <w:t>申請者の写真</w:t>
+      </w:r>
+    </w:p>
+    <w:p>
+      <w:pPr>
+        <w:pStyle w:val="ListBullet"/>
         <w:ind w:left="880"/>
       </w:pPr>
       <w:r>
-        <w:t>申請者の写真</w:t>
-      </w:r>
-    </w:p>
-    <w:p>
-      <w:pPr>
-        <w:pStyle w:val="Heading6"/>
+        <w:t>二</w:t>
+        <w:br/>
+        <w:t>履歴書</w:t>
+      </w:r>
+    </w:p>
+    <w:p>
+      <w:pPr>
+        <w:pStyle w:val="ListBullet"/>
         <w:ind w:left="880"/>
       </w:pPr>
       <w:r>
-        <w:t>二</w:t>
-      </w:r>
-    </w:p>
-    <w:p>
-      <w:pPr>
+        <w:t>三</w:t>
+        <w:br/>
+        <w:t>戸籍抄本</w:t>
+      </w:r>
+    </w:p>
+    <w:p>
+      <w:pPr>
+        <w:pStyle w:val="ListBullet"/>
         <w:ind w:left="880"/>
       </w:pPr>
       <w:r>
-        <w:t>履歴書</w:t>
-      </w:r>
-    </w:p>
-    <w:p>
-      <w:pPr>
-        <w:pStyle w:val="Heading6"/>
+        <w:t>四</w:t>
+        <w:br/>
+        <w:t>住民票の写し</w:t>
+      </w:r>
+    </w:p>
+    <w:p>
+      <w:pPr>
+        <w:pStyle w:val="ListBullet"/>
         <w:ind w:left="880"/>
       </w:pPr>
       <w:r>
-        <w:t>三</w:t>
-      </w:r>
-    </w:p>
-    <w:p>
-      <w:pPr>
+        <w:t>五</w:t>
+        <w:br/>
+        <w:t>申請者が破産手続開始の決定を受けて復権を得ない者及び民法の一部を改正する法律の施行に伴う関係法律の整備等に関する法律（平成十一年法律第百五十一号）附則第三条の規定によりなお従前の例によることとされる準禁治産者でない旨の官公署の証明書（当該官公署の証明書を取得することができない者にあつては、これに代わる書面）</w:t>
+      </w:r>
+    </w:p>
+    <w:p>
+      <w:pPr>
+        <w:pStyle w:val="ListBullet"/>
         <w:ind w:left="880"/>
       </w:pPr>
       <w:r>
-        <w:t>戸籍抄本</w:t>
-      </w:r>
-    </w:p>
-    <w:p>
-      <w:pPr>
-        <w:pStyle w:val="Heading6"/>
+        <w:t>六</w:t>
+        <w:br/>
+        <w:t>申請者が法第四条第三号から第十号まで及び第二十四条各号のいずれにも該当しないことを誓約する書面</w:t>
+      </w:r>
+    </w:p>
+    <w:p>
+      <w:pPr>
+        <w:pStyle w:val="ListBullet"/>
         <w:ind w:left="880"/>
       </w:pPr>
       <w:r>
-        <w:t>四</w:t>
-      </w:r>
-    </w:p>
-    <w:p>
-      <w:pPr>
-        <w:ind w:left="880"/>
-      </w:pPr>
-      <w:r>
-        <w:t>住民票の写し</w:t>
-      </w:r>
-    </w:p>
-    <w:p>
-      <w:pPr>
-        <w:pStyle w:val="Heading6"/>
-        <w:ind w:left="880"/>
-      </w:pPr>
-      <w:r>
-        <w:t>五</w:t>
-      </w:r>
-    </w:p>
-    <w:p>
-      <w:pPr>
-        <w:ind w:left="880"/>
-      </w:pPr>
-      <w:r>
-        <w:t>申請者が破産手続開始の決定を受けて復権を得ない者及び民法の一部を改正する法律の施行に伴う関係法律の整備等に関する法律（平成十一年法律第百五十一号）附則第三条の規定によりなお従前の例によることとされる準禁治産者でない旨の官公署の証明書（当該官公署の証明書を取得することができない者にあつては、これに代わる書面）</w:t>
-      </w:r>
-    </w:p>
-    <w:p>
-      <w:pPr>
-        <w:pStyle w:val="Heading6"/>
-        <w:ind w:left="880"/>
-      </w:pPr>
-      <w:r>
-        <w:t>六</w:t>
-      </w:r>
-    </w:p>
-    <w:p>
-      <w:pPr>
-        <w:ind w:left="880"/>
-      </w:pPr>
-      <w:r>
-        <w:t>申請者が法第四条第三号から第十号まで及び第二十四条各号のいずれにも該当しないことを誓約する書面</w:t>
-      </w:r>
-    </w:p>
-    <w:p>
-      <w:pPr>
-        <w:pStyle w:val="Heading6"/>
-        <w:ind w:left="880"/>
-      </w:pPr>
-      <w:r>
         <w:t>七</w:t>
-      </w:r>
-    </w:p>
-    <w:p>
-      <w:pPr>
-        <w:ind w:left="880"/>
-      </w:pPr>
-      <w:r>
+        <w:br/>
         <w:t>前各号に掲げるもののほか、日本税理士会連合会が必要があると認めたもの</w:t>
       </w:r>
     </w:p>
@@ -1549,6 +1295,8 @@
     <w:p>
       <w:r>
         <w:t>税理士は、税理士証票を亡失し、又は損壊したときは、当該亡失又は損壊した税理士証票の番号、当該亡失又は損壊した年月日及び場所その他参考となるべき事項を記載した書面を当該税理士の所属税理士会を経由して、日本税理士会連合会に提出しなければならない。</w:t>
+        <w:br/>
+        <w:t>この場合において、税理士証票が損壊したため当該書面を提出するときは、当該損壊した税理士証票を当該書面に添付して返還しなければならない。</w:t>
       </w:r>
     </w:p>
     <w:p>
@@ -1741,36 +1489,32 @@
     </w:p>
     <w:p>
       <w:pPr>
-        <w:pStyle w:val="Heading6"/>
+        <w:pStyle w:val="ListBullet"/>
         <w:ind w:left="880"/>
       </w:pPr>
       <w:r>
         <w:t>一</w:t>
-      </w:r>
-    </w:p>
-    <w:p>
-      <w:pPr>
+        <w:br/>
+        <w:t>税理士法人の社員が署名する場合</w:t>
+        <w:br/>
+        <w:br/>
+        <w:br/>
+        <w:t>その所属する税理士法人の名称</w:t>
+      </w:r>
+    </w:p>
+    <w:p>
+      <w:pPr>
+        <w:pStyle w:val="ListBullet"/>
         <w:ind w:left="880"/>
       </w:pPr>
       <w:r>
-        <w:t>税理士法人の社員が署名する場合</w:t>
-      </w:r>
-    </w:p>
-    <w:p>
-      <w:pPr>
-        <w:pStyle w:val="Heading6"/>
-        <w:ind w:left="880"/>
-      </w:pPr>
-      <w:r>
         <w:t>二</w:t>
-      </w:r>
-    </w:p>
-    <w:p>
-      <w:pPr>
-        <w:ind w:left="880"/>
-      </w:pPr>
-      <w:r>
+        <w:br/>
         <w:t>所属税理士が署名する場合</w:t>
+        <w:br/>
+        <w:br/>
+        <w:br/>
+        <w:t>その勤務する税理士事務所の名称又はその所属する税理士法人の名称</w:t>
       </w:r>
     </w:p>
     <w:p>
@@ -1994,6 +1738,8 @@
       </w:pPr>
       <w:r>
         <w:t>税理士法人の会計帳簿に計上すべき資産については、この省令に別段の定めがある場合を除き、その取得価額を付さなければならない。</w:t>
+        <w:br/>
+        <w:t>ただし、取得価額を付すことが適切でない資産については、事業年度の末日における時価又は適正な価格を付すことができる。</w:t>
       </w:r>
     </w:p>
     <w:p>
@@ -2032,36 +1778,32 @@
     </w:p>
     <w:p>
       <w:pPr>
-        <w:pStyle w:val="Heading6"/>
+        <w:pStyle w:val="ListBullet"/>
         <w:ind w:left="880"/>
       </w:pPr>
       <w:r>
         <w:t>一</w:t>
-      </w:r>
-    </w:p>
-    <w:p>
-      <w:pPr>
+        <w:br/>
+        <w:t>事業年度の末日における時価がその時の取得原価より著しく低い資産（当該資産の時価がその時の取得原価まで回復すると認められるものを除く。）</w:t>
+        <w:br/>
+        <w:br/>
+        <w:br/>
+        <w:t>事業年度の末日における時価</w:t>
+      </w:r>
+    </w:p>
+    <w:p>
+      <w:pPr>
+        <w:pStyle w:val="ListBullet"/>
         <w:ind w:left="880"/>
       </w:pPr>
       <w:r>
-        <w:t>事業年度の末日における時価がその時の取得原価より著しく低い資産（当該資産の時価がその時の取得原価まで回復すると認められるものを除く。）</w:t>
-      </w:r>
-    </w:p>
-    <w:p>
-      <w:pPr>
-        <w:pStyle w:val="Heading6"/>
-        <w:ind w:left="880"/>
-      </w:pPr>
-      <w:r>
         <w:t>二</w:t>
-      </w:r>
-    </w:p>
-    <w:p>
-      <w:pPr>
-        <w:ind w:left="880"/>
-      </w:pPr>
-      <w:r>
+        <w:br/>
         <w:t>事業年度の末日において予測することができない減損が生じた資産又は減損損失を認識すべき資産</w:t>
+        <w:br/>
+        <w:br/>
+        <w:br/>
+        <w:t>その時の取得原価から相当の減額をした額</w:t>
       </w:r>
     </w:p>
     <w:p>
@@ -2096,6 +1838,8 @@
       </w:pPr>
       <w:r>
         <w:t>税理士法人の会計帳簿に計上すべき負債については、この省令に別段の定めがある場合を除き、債務額を付さなければならない。</w:t>
+        <w:br/>
+        <w:t>ただし、債務額を付すことが適切でない負債については、時価又は適正な価格を付すことができる。</w:t>
       </w:r>
     </w:p>
     <w:p>
@@ -2177,6 +1921,8 @@
       </w:pPr>
       <w:r>
         <w:t>貸借対照表は、日本語をもつて表示するものとする。</w:t>
+        <w:br/>
+        <w:t>ただし、その他の言語をもつて表示することが不当でない場合は、この限りでない。</w:t>
       </w:r>
     </w:p>
     <w:p>
@@ -2228,6 +1974,8 @@
       </w:pPr>
       <w:r>
         <w:t>各事業年度に係る貸借対照表の作成に係る期間は、当該事業年度の前事業年度の末日の翌日（当該事業年度の前事業年度がない場合にあつては、成立の日）から当該事業年度の末日までの期間とする。</w:t>
+        <w:br/>
+        <w:t>この場合において、当該期間は、一年（事業年度の末日を変更する場合における変更後の最初の事業年度については、一年六月）を超えることができない。</w:t>
       </w:r>
     </w:p>
     <w:p>
@@ -2249,52 +1997,34 @@
     </w:p>
     <w:p>
       <w:pPr>
-        <w:pStyle w:val="Heading6"/>
+        <w:pStyle w:val="ListBullet"/>
         <w:ind w:left="880"/>
       </w:pPr>
       <w:r>
         <w:t>一</w:t>
-      </w:r>
-    </w:p>
-    <w:p>
-      <w:pPr>
+        <w:br/>
+        <w:t>資産</w:t>
+      </w:r>
+    </w:p>
+    <w:p>
+      <w:pPr>
+        <w:pStyle w:val="ListBullet"/>
         <w:ind w:left="880"/>
       </w:pPr>
       <w:r>
-        <w:t>資産</w:t>
-      </w:r>
-    </w:p>
-    <w:p>
-      <w:pPr>
-        <w:pStyle w:val="Heading6"/>
+        <w:t>二</w:t>
+        <w:br/>
+        <w:t>負債</w:t>
+      </w:r>
+    </w:p>
+    <w:p>
+      <w:pPr>
+        <w:pStyle w:val="ListBullet"/>
         <w:ind w:left="880"/>
       </w:pPr>
       <w:r>
-        <w:t>二</w:t>
-      </w:r>
-    </w:p>
-    <w:p>
-      <w:pPr>
-        <w:ind w:left="880"/>
-      </w:pPr>
-      <w:r>
-        <w:t>負債</w:t>
-      </w:r>
-    </w:p>
-    <w:p>
-      <w:pPr>
-        <w:pStyle w:val="Heading6"/>
-        <w:ind w:left="880"/>
-      </w:pPr>
-      <w:r>
         <w:t>三</w:t>
-      </w:r>
-    </w:p>
-    <w:p>
-      <w:pPr>
-        <w:ind w:left="880"/>
-      </w:pPr>
-      <w:r>
+        <w:br/>
         <w:t>純資産</w:t>
       </w:r>
     </w:p>
@@ -2313,6 +2043,8 @@
       </w:pPr>
       <w:r>
         <w:t>前項各号に掲げる部は、適当な項目に細分することができる。</w:t>
+        <w:br/>
+        <w:t>この場合において、当該各項目については、資産、負債又は純資産を示す適当な名称を付さなければならない。</w:t>
       </w:r>
     </w:p>
     <w:p>
@@ -2373,6 +2105,8 @@
       </w:pPr>
       <w:r>
         <w:t>前項の財産目録に計上すべき財産については、その処分価格を付すことが困難な場合を除き、法第四十八条の十八第一項各号又は第二項に掲げる場合に該当することとなつた日における処分価格を付さなければならない。</w:t>
+        <w:br/>
+        <w:t>この場合において、税理士法人の会計帳簿については、財産目録に付された価格を取得価額とみなす。</w:t>
       </w:r>
     </w:p>
     <w:p>
@@ -2390,56 +2124,40 @@
       </w:pPr>
       <w:r>
         <w:t>第一項の財産目録は、次に掲げる部に区分して表示しなければならない。</w:t>
-      </w:r>
-    </w:p>
-    <w:p>
-      <w:pPr>
-        <w:pStyle w:val="Heading6"/>
+        <w:br/>
+        <w:t>この場合において、第一号及び第二号に掲げる部は、その内容を示す適当な名称を付した項目に細分することができる。</w:t>
+      </w:r>
+    </w:p>
+    <w:p>
+      <w:pPr>
+        <w:pStyle w:val="ListBullet"/>
         <w:ind w:left="880"/>
       </w:pPr>
       <w:r>
         <w:t>一</w:t>
-      </w:r>
-    </w:p>
-    <w:p>
-      <w:pPr>
+        <w:br/>
+        <w:t>資産</w:t>
+      </w:r>
+    </w:p>
+    <w:p>
+      <w:pPr>
+        <w:pStyle w:val="ListBullet"/>
         <w:ind w:left="880"/>
       </w:pPr>
       <w:r>
-        <w:t>資産</w:t>
-      </w:r>
-    </w:p>
-    <w:p>
-      <w:pPr>
-        <w:pStyle w:val="Heading6"/>
+        <w:t>二</w:t>
+        <w:br/>
+        <w:t>負債</w:t>
+      </w:r>
+    </w:p>
+    <w:p>
+      <w:pPr>
+        <w:pStyle w:val="ListBullet"/>
         <w:ind w:left="880"/>
       </w:pPr>
       <w:r>
-        <w:t>二</w:t>
-      </w:r>
-    </w:p>
-    <w:p>
-      <w:pPr>
-        <w:ind w:left="880"/>
-      </w:pPr>
-      <w:r>
-        <w:t>負債</w:t>
-      </w:r>
-    </w:p>
-    <w:p>
-      <w:pPr>
-        <w:pStyle w:val="Heading6"/>
-        <w:ind w:left="880"/>
-      </w:pPr>
-      <w:r>
         <w:t>三</w:t>
-      </w:r>
-    </w:p>
-    <w:p>
-      <w:pPr>
-        <w:ind w:left="880"/>
-      </w:pPr>
-      <w:r>
+        <w:br/>
         <w:t>正味資産</w:t>
       </w:r>
     </w:p>
@@ -2488,56 +2206,40 @@
       </w:pPr>
       <w:r>
         <w:t>第一項の貸借対照表は、次に掲げる部に区分して表示しなければならない。</w:t>
-      </w:r>
-    </w:p>
-    <w:p>
-      <w:pPr>
-        <w:pStyle w:val="Heading6"/>
+        <w:br/>
+        <w:t>この場合において、第一号及び第二号に掲げる部は、その内容を示す適当な名称を付した項目に細分することができる。</w:t>
+      </w:r>
+    </w:p>
+    <w:p>
+      <w:pPr>
+        <w:pStyle w:val="ListBullet"/>
         <w:ind w:left="880"/>
       </w:pPr>
       <w:r>
         <w:t>一</w:t>
-      </w:r>
-    </w:p>
-    <w:p>
-      <w:pPr>
+        <w:br/>
+        <w:t>資産</w:t>
+      </w:r>
+    </w:p>
+    <w:p>
+      <w:pPr>
+        <w:pStyle w:val="ListBullet"/>
         <w:ind w:left="880"/>
       </w:pPr>
       <w:r>
-        <w:t>資産</w:t>
-      </w:r>
-    </w:p>
-    <w:p>
-      <w:pPr>
-        <w:pStyle w:val="Heading6"/>
+        <w:t>二</w:t>
+        <w:br/>
+        <w:t>負債</w:t>
+      </w:r>
+    </w:p>
+    <w:p>
+      <w:pPr>
+        <w:pStyle w:val="ListBullet"/>
         <w:ind w:left="880"/>
       </w:pPr>
       <w:r>
-        <w:t>二</w:t>
-      </w:r>
-    </w:p>
-    <w:p>
-      <w:pPr>
-        <w:ind w:left="880"/>
-      </w:pPr>
-      <w:r>
-        <w:t>負債</w:t>
-      </w:r>
-    </w:p>
-    <w:p>
-      <w:pPr>
-        <w:pStyle w:val="Heading6"/>
-        <w:ind w:left="880"/>
-      </w:pPr>
-      <w:r>
         <w:t>三</w:t>
-      </w:r>
-    </w:p>
-    <w:p>
-      <w:pPr>
-        <w:ind w:left="880"/>
-      </w:pPr>
-      <w:r>
+        <w:br/>
         <w:t>純資産</w:t>
       </w:r>
     </w:p>
@@ -2586,6 +2288,8 @@
       </w:pPr>
       <w:r>
         <w:t>法第四十九条第二項の規定により、国税庁長官に対し、同項に規定する指定区域を定めることを請求する税理士会は、その旨を記載した申請書に、当該請求が総会その他正当な権限を有する機関の議決に基づくものであることを証する書面を添付して、これを当該税理士会の主たる事務所の所在地を管轄する国税局長を経由して、国税庁長官に提出しなければならない。</w:t>
+        <w:br/>
+        <w:t>この場合において、当該税理士会の希望する指定区域があるときは、当該希望する指定区域を記載した書面及び当該希望する指定区域内に税理士事務所又は税理士法人の事務所の登録を受けた税理士の三分の二以上が同条第四項の規定により税理士会を設立することに賛成であることを明らかにする書面を、当該申請書に添付して提出するものとする。</w:t>
       </w:r>
     </w:p>
     <w:p>
@@ -2607,35 +2311,23 @@
     </w:p>
     <w:p>
       <w:pPr>
-        <w:pStyle w:val="Heading6"/>
+        <w:pStyle w:val="ListBullet"/>
         <w:ind w:left="880"/>
       </w:pPr>
       <w:r>
         <w:t>一</w:t>
-      </w:r>
-    </w:p>
-    <w:p>
-      <w:pPr>
+        <w:br/>
+        <w:t>一の税務署の管轄区域の一部のみが当該指定区域に含まれることとならないこと。</w:t>
+      </w:r>
+    </w:p>
+    <w:p>
+      <w:pPr>
+        <w:pStyle w:val="ListBullet"/>
         <w:ind w:left="880"/>
       </w:pPr>
       <w:r>
-        <w:t>一の税務署の管轄区域の一部のみが当該指定区域に含まれることとならないこと。</w:t>
-      </w:r>
-    </w:p>
-    <w:p>
-      <w:pPr>
-        <w:pStyle w:val="Heading6"/>
-        <w:ind w:left="880"/>
-      </w:pPr>
-      <w:r>
         <w:t>二</w:t>
-      </w:r>
-    </w:p>
-    <w:p>
-      <w:pPr>
-        <w:ind w:left="880"/>
-      </w:pPr>
-      <w:r>
+        <w:br/>
         <w:t>法第四十九条第四項の規定により設立することができることとされている税理士会の会員となるべき税理士の数及び同条第五項の規定により設立されたものとされる税理士会の会員となるべき税理士の数のいずれもが、第一項に規定する数のおおむね三分の一を下回らないこと。</w:t>
       </w:r>
     </w:p>
@@ -2824,17 +2516,12 @@
       </w:r>
     </w:p>
     <w:p>
-      <w:r>
-        <w:t>この省令は、法施行の日（昭和二十六年七月十五日）から施行する。</w:t>
-      </w:r>
-    </w:p>
-    <w:p>
       <w:pPr>
         <w:pStyle w:val="Heading5"/>
         <w:ind w:left="440"/>
       </w:pPr>
       <w:r>
-        <w:t>２</w:t>
+        <w:t>１</w:t>
       </w:r>
     </w:p>
     <w:p>
@@ -2842,7 +2529,7 @@
         <w:ind w:left="440"/>
       </w:pPr>
       <w:r>
-        <w:t>税務代理士法施行規則（昭和十七年大蔵省令第十三号）は、廃止する。</w:t>
+        <w:t>この省令は、法施行の日（昭和二十六年七月十五日）から施行する。</w:t>
       </w:r>
     </w:p>
     <w:p>
@@ -2851,7 +2538,7 @@
         <w:ind w:left="440"/>
       </w:pPr>
       <w:r>
-        <w:t>３</w:t>
+        <w:t>２</w:t>
       </w:r>
     </w:p>
     <w:p>
@@ -2859,7 +2546,9 @@
         <w:ind w:left="440"/>
       </w:pPr>
       <w:r>
-        <w:t>法附則第四項各号に掲げる者又は法附則第八項に規定する公認会計士は、法第二十一条第一項に規定する登録申請書を提出する場合においては、法附則第四項又は第八項に規定する講習を受けたことを証する書面を、当該申請書と別に、当該申請書を提出した税理士会を経由して、日本税理士会連合会に提出することができる。</w:t>
+        <w:t>税務代理士法施行規則（昭和十七年大蔵省令第十三号）は、廃止する。</w:t>
+        <w:br/>
+        <w:t>但し、法附則第二項但書の規定に基きなおその効力を有する旧税務代理士法（昭和十七年法律第四十六号）の規定による税務代理士の許可を受けようとする者に関する規定は、この省令施行の日から起算して三月間は、なおその効力を有する。</w:t>
       </w:r>
     </w:p>
     <w:p>
@@ -2868,7 +2557,7 @@
         <w:ind w:left="440"/>
       </w:pPr>
       <w:r>
-        <w:t>４</w:t>
+        <w:t>３</w:t>
       </w:r>
     </w:p>
     <w:p>
@@ -2876,7 +2565,7 @@
         <w:ind w:left="440"/>
       </w:pPr>
       <w:r>
-        <w:t>前項の場合においては、登録免許税法（昭和四十二年法律第三十五号）別表第一の第二十三号（五）に規定する登録免許税は、前項に規定する講習を受けたことを証する書面を提出する時に納付することができる。</w:t>
+        <w:t>法附則第四項各号に掲げる者又は法附則第八項に規定する公認会計士は、法第二十一条第一項に規定する登録申請書を提出する場合においては、法附則第四項又は第八項に規定する講習を受けたことを証する書面を、当該申請書と別に、当該申請書を提出した税理士会を経由して、日本税理士会連合会に提出することができる。</w:t>
       </w:r>
     </w:p>
     <w:p>
@@ -2885,7 +2574,7 @@
         <w:ind w:left="440"/>
       </w:pPr>
       <w:r>
-        <w:t>５</w:t>
+        <w:t>４</w:t>
       </w:r>
     </w:p>
     <w:p>
@@ -2893,41 +2582,7 @@
         <w:ind w:left="440"/>
       </w:pPr>
       <w:r>
-        <w:t>法附則第三十項の規定による税理士試験を受けようとする者は、別紙第七号様式による税理士試験受験願書に、特別税理士試験受験申込書、受験票及び写真票並びに次の各号に掲げる区分に従い法附則第三十一項に規定する事務又は業務に従事した期間を証する書面を添付し、当該税理士試験受験願書の受付期間内に、当該試験を受けようとする場所を管轄する国税局長を経由して、税理士審査会会長に提出しなければならない。</w:t>
-      </w:r>
-    </w:p>
-    <w:p>
-      <w:pPr>
-        <w:pStyle w:val="Heading6"/>
-        <w:ind w:left="880"/>
-      </w:pPr>
-      <w:r>
-        <w:t>一</w:t>
-      </w:r>
-    </w:p>
-    <w:p>
-      <w:pPr>
-        <w:ind w:left="880"/>
-      </w:pPr>
-      <w:r>
-        <w:t>法附則第三十一項第一号に規定する者については、その者の勤務していた期間を証する官公署の証明書</w:t>
-      </w:r>
-    </w:p>
-    <w:p>
-      <w:pPr>
-        <w:pStyle w:val="Heading6"/>
-        <w:ind w:left="880"/>
-      </w:pPr>
-      <w:r>
-        <w:t>二</w:t>
-      </w:r>
-    </w:p>
-    <w:p>
-      <w:pPr>
-        <w:ind w:left="880"/>
-      </w:pPr>
-      <w:r>
-        <w:t>法附則第三十一項第二号に規定する者については、その者が計理士又は会計士補の登録を受けていた期間を証する所管庁の証明書及びその者が計理士又は会計士補の業務を行つていた期間を証する他の二名以上の公認会計士、会計士補、計理士若しくは税理士の証明書又はその所属する団体の証明書</w:t>
+        <w:t>前項の場合においては、登録免許税法（昭和四十二年法律第三十五号）別表第一の第二十三号（五）に規定する登録免許税は、前項に規定する講習を受けたことを証する書面を提出する時に納付することができる。</w:t>
       </w:r>
     </w:p>
     <w:p>
@@ -2936,7 +2591,7 @@
         <w:ind w:left="440"/>
       </w:pPr>
       <w:r>
-        <w:t>６</w:t>
+        <w:t>５</w:t>
       </w:r>
     </w:p>
     <w:p>
@@ -2944,7 +2599,31 @@
         <w:ind w:left="440"/>
       </w:pPr>
       <w:r>
-        <w:t>法附則第三十五項において準用する法第九条第一項の規定による受験手数料は、前項の規定による税理士試験受験願書に、収入印紙をはつて、納付しなければならない。</w:t>
+        <w:t>法附則第三十項の規定による税理士試験を受けようとする者は、別紙第七号様式による税理士試験受験願書に、特別税理士試験受験申込書、受験票及び写真票並びに次の各号に掲げる区分に従い法附則第三十一項に規定する事務又は業務に従事した期間を証する書面を添付し、当該税理士試験受験願書の受付期間内に、当該試験を受けようとする場所を管轄する国税局長を経由して、税理士審査会会長に提出しなければならない。</w:t>
+        <w:br/>
+        <w:t>第二条第四項の規定は、この場合について準用する。</w:t>
+      </w:r>
+    </w:p>
+    <w:p>
+      <w:pPr>
+        <w:pStyle w:val="ListBullet"/>
+        <w:ind w:left="880"/>
+      </w:pPr>
+      <w:r>
+        <w:t>一</w:t>
+        <w:br/>
+        <w:t>法附則第三十一項第一号に規定する者については、その者の勤務していた期間を証する官公署の証明書</w:t>
+      </w:r>
+    </w:p>
+    <w:p>
+      <w:pPr>
+        <w:pStyle w:val="ListBullet"/>
+        <w:ind w:left="880"/>
+      </w:pPr>
+      <w:r>
+        <w:t>二</w:t>
+        <w:br/>
+        <w:t>法附則第三十一項第二号に規定する者については、その者が計理士又は会計士補の登録を受けていた期間を証する所管庁の証明書及びその者が計理士又は会計士補の業務を行つていた期間を証する他の二名以上の公認会計士、会計士補、計理士若しくは税理士の証明書又はその所属する団体の証明書</w:t>
       </w:r>
     </w:p>
     <w:p>
@@ -2953,7 +2632,7 @@
         <w:ind w:left="440"/>
       </w:pPr>
       <w:r>
-        <w:t>７</w:t>
+        <w:t>６</w:t>
       </w:r>
     </w:p>
     <w:p>
@@ -2961,7 +2640,7 @@
         <w:ind w:left="440"/>
       </w:pPr>
       <w:r>
-        <w:t>法附則第三十項の規定による税理士試験は、その年の七月一日から翌年六月三十日までの間に一回以上行うものとし、筆記による当該試験は、東京都、高崎市、大阪市、札幌市、仙台市、名古屋市、金沢市、広島市、高松市、福岡市、熊本市、那覇市及び税理士審査会の指定するその他の場所において行う。</w:t>
+        <w:t>法附則第三十五項において準用する法第九条第一項の規定による受験手数料は、前項の規定による税理士試験受験願書に、収入印紙をはつて、納付しなければならない。</w:t>
       </w:r>
     </w:p>
     <w:p>
@@ -2970,7 +2649,7 @@
         <w:ind w:left="440"/>
       </w:pPr>
       <w:r>
-        <w:t>８</w:t>
+        <w:t>７</w:t>
       </w:r>
     </w:p>
     <w:p>
@@ -2978,7 +2657,7 @@
         <w:ind w:left="440"/>
       </w:pPr>
       <w:r>
-        <w:t>税理士審査会会長は、法附則第三十項の規定による筆記による税理士試験の実施の日の一月前までに、当該試験の実施の期日及び場所並びに税理士試験受験願書の受付期間その他当該税理士試験の受験に関し必要な事項を官報をもつて公告しなければならない。</w:t>
+        <w:t>法附則第三十項の規定による税理士試験は、その年の七月一日から翌年六月三十日までの間に一回以上行うものとし、筆記による当該試験は、東京都、高崎市、大阪市、札幌市、仙台市、名古屋市、金沢市、広島市、高松市、福岡市、熊本市、那覇市及び税理士審査会の指定するその他の場所において行う。</w:t>
       </w:r>
     </w:p>
     <w:p>
@@ -2987,7 +2666,7 @@
         <w:ind w:left="440"/>
       </w:pPr>
       <w:r>
-        <w:t>９</w:t>
+        <w:t>８</w:t>
       </w:r>
     </w:p>
     <w:p>
@@ -2995,7 +2674,7 @@
         <w:ind w:left="440"/>
       </w:pPr>
       <w:r>
-        <w:t>法附則第三十項の規定による口頭による税理士試験の期日及び場所は、筆記による当該試験の終了後、税理士審査会会長が定め、口頭による試験を受けるべき者に通知する。</w:t>
+        <w:t>税理士審査会会長は、法附則第三十項の規定による筆記による税理士試験の実施の日の一月前までに、当該試験の実施の期日及び場所並びに税理士試験受験願書の受付期間その他当該税理士試験の受験に関し必要な事項を官報をもつて公告しなければならない。</w:t>
       </w:r>
     </w:p>
     <w:p>
@@ -3004,7 +2683,7 @@
         <w:ind w:left="440"/>
       </w:pPr>
       <w:r>
-        <w:t>１０</w:t>
+        <w:t>９</w:t>
       </w:r>
     </w:p>
     <w:p>
@@ -3012,7 +2691,7 @@
         <w:ind w:left="440"/>
       </w:pPr>
       <w:r>
-        <w:t>税理士審査会会長は、法附則第三十項の規定による税理士試験に合格した者に対し、当該試験に合格したことを証する証書を授与するとともに、その氏名を官報をもつて公告する。</w:t>
+        <w:t>法附則第三十項の規定による口頭による税理士試験の期日及び場所は、筆記による当該試験の終了後、税理士審査会会長が定め、口頭による試験を受けるべき者に通知する。</w:t>
       </w:r>
     </w:p>
     <w:p>
@@ -3021,7 +2700,7 @@
         <w:ind w:left="440"/>
       </w:pPr>
       <w:r>
-        <w:t>１１</w:t>
+        <w:t>１０</w:t>
       </w:r>
     </w:p>
     <w:p>
@@ -3029,7 +2708,7 @@
         <w:ind w:left="440"/>
       </w:pPr>
       <w:r>
-        <w:t>税理士審査会は、不正の手段によつて法附則第三十項の規定による税理士試験を受け、又は受けようとした者に対しては、その試験を停止し、又は合格の決定を取り消すことができる。</w:t>
+        <w:t>税理士審査会会長は、法附則第三十項の規定による税理士試験に合格した者に対し、当該試験に合格したことを証する証書を授与するとともに、その氏名を官報をもつて公告する。</w:t>
       </w:r>
     </w:p>
     <w:p>
@@ -3038,7 +2717,7 @@
         <w:ind w:left="440"/>
       </w:pPr>
       <w:r>
-        <w:t>１２</w:t>
+        <w:t>１１</w:t>
       </w:r>
     </w:p>
     <w:p>
@@ -3046,7 +2725,7 @@
         <w:ind w:left="440"/>
       </w:pPr>
       <w:r>
-        <w:t>法附則第三十七項に規定する財務省令で定める規模は、委嘱者の数が十であるものとする。</w:t>
+        <w:t>税理士審査会は、不正の手段によつて法附則第三十項の規定による税理士試験を受け、又は受けようとした者に対しては、その試験を停止し、又は合格の決定を取り消すことができる。</w:t>
       </w:r>
     </w:p>
     <w:p>
@@ -3055,7 +2734,7 @@
         <w:ind w:left="440"/>
       </w:pPr>
       <w:r>
-        <w:t>１３</w:t>
+        <w:t>１２</w:t>
       </w:r>
     </w:p>
     <w:p>
@@ -3063,7 +2742,7 @@
         <w:ind w:left="440"/>
       </w:pPr>
       <w:r>
-        <w:t>前項に規定する委嘱者の数を計算するにあたつては、委嘱者が個人であるときは当該個人の数に二分の一を乗ずるものとする。</w:t>
+        <w:t>法附則第三十七項に規定する財務省令で定める規模は、委嘱者の数が十であるものとする。</w:t>
       </w:r>
     </w:p>
     <w:p>
@@ -3072,7 +2751,7 @@
         <w:ind w:left="440"/>
       </w:pPr>
       <w:r>
-        <w:t>１４</w:t>
+        <w:t>１３</w:t>
       </w:r>
     </w:p>
     <w:p>
@@ -3080,92 +2759,7 @@
         <w:ind w:left="440"/>
       </w:pPr>
       <w:r>
-        <w:t>法附則第三十八項に規定する財務省令で定める事項は、次に掲げる事項（第二号及び第三号に掲げる事項については、委嘱者ごとに記載するものとする。）とする。</w:t>
-      </w:r>
-    </w:p>
-    <w:p>
-      <w:pPr>
-        <w:pStyle w:val="Heading6"/>
-        <w:ind w:left="880"/>
-      </w:pPr>
-      <w:r>
-        <w:t>一</w:t>
-      </w:r>
-    </w:p>
-    <w:p>
-      <w:pPr>
-        <w:ind w:left="880"/>
-      </w:pPr>
-      <w:r>
-        <w:t>法第二条第二項に規定する税理士業務（以下「税理士業務」という。）を行おうとする事務所の名称</w:t>
-      </w:r>
-    </w:p>
-    <w:p>
-      <w:pPr>
-        <w:pStyle w:val="Heading6"/>
-        <w:ind w:left="880"/>
-      </w:pPr>
-      <w:r>
-        <w:t>二</w:t>
-      </w:r>
-    </w:p>
-    <w:p>
-      <w:pPr>
-        <w:ind w:left="880"/>
-      </w:pPr>
-      <w:r>
-        <w:t>行おうとする税理士業務の法第二条第一項各号に掲げる事務の別及び当該税理士業務に対する報酬の見込額</w:t>
-      </w:r>
-    </w:p>
-    <w:p>
-      <w:pPr>
-        <w:pStyle w:val="Heading6"/>
-        <w:ind w:left="880"/>
-      </w:pPr>
-      <w:r>
-        <w:t>三</w:t>
-      </w:r>
-    </w:p>
-    <w:p>
-      <w:pPr>
-        <w:ind w:left="880"/>
-      </w:pPr>
-      <w:r>
-        <w:t>委嘱者が法人である場合にあつては、その代表者の氏名及び資本又は出資の金額</w:t>
-      </w:r>
-    </w:p>
-    <w:p>
-      <w:pPr>
-        <w:pStyle w:val="Heading6"/>
-        <w:ind w:left="880"/>
-      </w:pPr>
-      <w:r>
-        <w:t>四</w:t>
-      </w:r>
-    </w:p>
-    <w:p>
-      <w:pPr>
-        <w:ind w:left="880"/>
-      </w:pPr>
-      <w:r>
-        <w:t>第十一条第一項に規定する事項（法第二十四条第七号に係るものを除く。）</w:t>
-      </w:r>
-    </w:p>
-    <w:p>
-      <w:pPr>
-        <w:pStyle w:val="Heading6"/>
-        <w:ind w:left="880"/>
-      </w:pPr>
-      <w:r>
-        <w:t>五</w:t>
-      </w:r>
-    </w:p>
-    <w:p>
-      <w:pPr>
-        <w:ind w:left="880"/>
-      </w:pPr>
-      <w:r>
-        <w:t>その他参考となるべき事項</w:t>
+        <w:t>前項に規定する委嘱者の数を計算するにあたつては、委嘱者が個人であるときは当該個人の数に二分の一を乗ずるものとする。</w:t>
       </w:r>
     </w:p>
     <w:p>
@@ -3174,7 +2768,7 @@
         <w:ind w:left="440"/>
       </w:pPr>
       <w:r>
-        <w:t>１５</w:t>
+        <w:t>１４</w:t>
       </w:r>
     </w:p>
     <w:p>
@@ -3182,7 +2776,62 @@
         <w:ind w:left="440"/>
       </w:pPr>
       <w:r>
-        <w:t>国税局長は、公認会計士から法附則第三十八項の規定による申請書の提出があつた場合において、法附則第三十七項の許可をするときは、その旨を記載した書面を当該公認会計士に対し交付しなければならない。</w:t>
+        <w:t>法附則第三十八項に規定する財務省令で定める事項は、次に掲げる事項（第二号及び第三号に掲げる事項については、委嘱者ごとに記載するものとする。）とする。</w:t>
+      </w:r>
+    </w:p>
+    <w:p>
+      <w:pPr>
+        <w:pStyle w:val="ListBullet"/>
+        <w:ind w:left="880"/>
+      </w:pPr>
+      <w:r>
+        <w:t>一</w:t>
+        <w:br/>
+        <w:t>法第二条第二項に規定する税理士業務（以下「税理士業務」という。）を行おうとする事務所の名称</w:t>
+      </w:r>
+    </w:p>
+    <w:p>
+      <w:pPr>
+        <w:pStyle w:val="ListBullet"/>
+        <w:ind w:left="880"/>
+      </w:pPr>
+      <w:r>
+        <w:t>二</w:t>
+        <w:br/>
+        <w:t>行おうとする税理士業務の法第二条第一項各号に掲げる事務の別及び当該税理士業務に対する報酬の見込額</w:t>
+      </w:r>
+    </w:p>
+    <w:p>
+      <w:pPr>
+        <w:pStyle w:val="ListBullet"/>
+        <w:ind w:left="880"/>
+      </w:pPr>
+      <w:r>
+        <w:t>三</w:t>
+        <w:br/>
+        <w:t>委嘱者が法人である場合にあつては、その代表者の氏名及び資本又は出資の金額</w:t>
+      </w:r>
+    </w:p>
+    <w:p>
+      <w:pPr>
+        <w:pStyle w:val="ListBullet"/>
+        <w:ind w:left="880"/>
+      </w:pPr>
+      <w:r>
+        <w:t>四</w:t>
+        <w:br/>
+        <w:t>第十一条第一項に規定する事項（法第二十四条第七号に係るものを除く。）</w:t>
+      </w:r>
+    </w:p>
+    <w:p>
+      <w:pPr>
+        <w:pStyle w:val="ListBullet"/>
+        <w:ind w:left="880"/>
+      </w:pPr>
+      <w:r>
+        <w:t>五</w:t>
+        <w:br/>
+        <w:t>その他参考となるべき事項</w:t>
       </w:r>
     </w:p>
     <w:p>
@@ -3191,7 +2840,7 @@
         <w:ind w:left="440"/>
       </w:pPr>
       <w:r>
-        <w:t>１６</w:t>
+        <w:t>１５</w:t>
       </w:r>
     </w:p>
     <w:p>
@@ -3199,7 +2848,7 @@
         <w:ind w:left="440"/>
       </w:pPr>
       <w:r>
-        <w:t>国税局長は、公認会計士から法附則第三十八項の規定による申請書の提出があつた場合において、法附則第三十七項の許可をしないとき又は公認会計士が受けた同項の許可を法附則第四十一項若しくは第四十三項の規定により取り消すときは、これらの公認会計士に対し、許可をしない旨又は許可を取り消す旨を、書面により通知しなければならない。</w:t>
+        <w:t>国税局長は、公認会計士から法附則第三十八項の規定による申請書の提出があつた場合において、法附則第三十七項の許可をするときは、その旨を記載した書面を当該公認会計士に対し交付しなければならない。</w:t>
       </w:r>
     </w:p>
     <w:p>
@@ -3208,7 +2857,7 @@
         <w:ind w:left="440"/>
       </w:pPr>
       <w:r>
-        <w:t>１７</w:t>
+        <w:t>１６</w:t>
       </w:r>
     </w:p>
     <w:p>
@@ -3216,200 +2865,9 @@
         <w:ind w:left="440"/>
       </w:pPr>
       <w:r>
-        <w:t>法附則第四十二項に規定する財務省令で定める事項は、次に掲げる事項（第二号及び第三号に掲げる事項については、委嘱者ごとに記載するものとする。）とする。</w:t>
-      </w:r>
-    </w:p>
-    <w:p>
-      <w:pPr>
-        <w:pStyle w:val="Heading6"/>
-        <w:ind w:left="880"/>
-      </w:pPr>
-      <w:r>
-        <w:t>一</w:t>
-      </w:r>
-    </w:p>
-    <w:p>
-      <w:pPr>
-        <w:ind w:left="880"/>
-      </w:pPr>
-      <w:r>
-        <w:t>税理士業務を行つた事務所の名称</w:t>
-      </w:r>
-    </w:p>
-    <w:p>
-      <w:pPr>
-        <w:pStyle w:val="Heading6"/>
-        <w:ind w:left="880"/>
-      </w:pPr>
-      <w:r>
-        <w:t>二</w:t>
-      </w:r>
-    </w:p>
-    <w:p>
-      <w:pPr>
-        <w:ind w:left="880"/>
-      </w:pPr>
-      <w:r>
-        <w:t>行つた税理士業務の法第二条第一項各号に掲げる事務の別及び当該税理士業務に対する報酬の額</w:t>
-      </w:r>
-    </w:p>
-    <w:p>
-      <w:pPr>
-        <w:pStyle w:val="Heading6"/>
-        <w:ind w:left="880"/>
-      </w:pPr>
-      <w:r>
-        <w:t>三</w:t>
-      </w:r>
-    </w:p>
-    <w:p>
-      <w:pPr>
-        <w:ind w:left="880"/>
-      </w:pPr>
-      <w:r>
-        <w:t>委嘱者が法人である場合にあつては、その代表者の氏名及び資本又は出資の金額</w:t>
-      </w:r>
-    </w:p>
-    <w:p>
-      <w:pPr>
-        <w:pStyle w:val="Heading6"/>
-        <w:ind w:left="880"/>
-      </w:pPr>
-      <w:r>
-        <w:t>四</w:t>
-      </w:r>
-    </w:p>
-    <w:p>
-      <w:pPr>
-        <w:ind w:left="880"/>
-      </w:pPr>
-      <w:r>
-        <w:t>第十一条第一項に規定する事項（法第二十四条第七号に係るものを除く。）の異動の有無及び当該事項に異動がある場合はその内容</w:t>
-      </w:r>
-    </w:p>
-    <w:p>
-      <w:pPr>
-        <w:pStyle w:val="Heading6"/>
-        <w:ind w:left="880"/>
-      </w:pPr>
-      <w:r>
-        <w:t>五</w:t>
-      </w:r>
-    </w:p>
-    <w:p>
-      <w:pPr>
-        <w:ind w:left="880"/>
-      </w:pPr>
-      <w:r>
-        <w:t>その他参考となるべき事項</w:t>
-      </w:r>
-    </w:p>
-    <w:p>
-      <w:r>
-        <w:br w:type="page"/>
-      </w:r>
-    </w:p>
-    <w:p>
-      <w:pPr>
-        <w:pStyle w:val="Heading1"/>
-      </w:pPr>
-      <w:r>
-        <w:t>附　則（昭和二六年一一月一二日大蔵省令第九三号）</w:t>
-      </w:r>
-    </w:p>
-    <w:p>
-      <w:r>
-        <w:t>この省令は、公布の日から施行する。</w:t>
-      </w:r>
-    </w:p>
-    <w:p>
-      <w:r>
-        <w:br w:type="page"/>
-      </w:r>
-    </w:p>
-    <w:p>
-      <w:pPr>
-        <w:pStyle w:val="Heading1"/>
-      </w:pPr>
-      <w:r>
-        <w:t>附　則（昭和二九年一二月二九日大蔵省令第一〇七号）</w:t>
-      </w:r>
-    </w:p>
-    <w:p>
-      <w:r>
-        <w:t>この省令は、昭和三十年一月一日から施行する。</w:t>
-      </w:r>
-    </w:p>
-    <w:p>
-      <w:r>
-        <w:br w:type="page"/>
-      </w:r>
-    </w:p>
-    <w:p>
-      <w:pPr>
-        <w:pStyle w:val="Heading1"/>
-      </w:pPr>
-      <w:r>
-        <w:t>附　則（昭和三一年七月一八日大蔵省令第四八号）</w:t>
-      </w:r>
-    </w:p>
-    <w:p>
-      <w:r>
-        <w:t>この省令は、公布の日から施行する。</w:t>
-      </w:r>
-    </w:p>
-    <w:p>
-      <w:r>
-        <w:br w:type="page"/>
-      </w:r>
-    </w:p>
-    <w:p>
-      <w:pPr>
-        <w:pStyle w:val="Heading1"/>
-      </w:pPr>
-      <w:r>
-        <w:t>附　則（昭和三六年六月一五日大蔵省令第三八号）</w:t>
-      </w:r>
-    </w:p>
-    <w:p>
-      <w:r>
-        <w:t>この省令は、公布の日から施行する。</w:t>
-      </w:r>
-    </w:p>
-    <w:p>
-      <w:r>
-        <w:br w:type="page"/>
-      </w:r>
-    </w:p>
-    <w:p>
-      <w:pPr>
-        <w:pStyle w:val="Heading1"/>
-      </w:pPr>
-      <w:r>
-        <w:t>附　則（昭和三六年一二月一日大蔵省令第七六号）</w:t>
-      </w:r>
-    </w:p>
-    <w:p>
-      <w:r>
-        <w:t>この省令は、税理士法の一部を改正する法律（昭和三十六年法律第百三十七号）の施行の日（昭和三十六年十二月十日）から施行する。</w:t>
-      </w:r>
-    </w:p>
-    <w:p>
-      <w:r>
-        <w:br w:type="page"/>
-      </w:r>
-    </w:p>
-    <w:p>
-      <w:pPr>
-        <w:pStyle w:val="Heading1"/>
-      </w:pPr>
-      <w:r>
-        <w:t>附　則（昭和四一年八月一二日大蔵省令第四七号）</w:t>
-      </w:r>
-    </w:p>
-    <w:p>
-      <w:r>
-        <w:t>この省令は、公布の日から施行する。</w:t>
+        <w:t>国税局長は、公認会計士から法附則第三十八項の規定による申請書の提出があつた場合において、法附則第三十七項の許可をしないとき又は公認会計士が受けた同項の許可を法附則第四十一項若しくは第四十三項の規定により取り消すときは、これらの公認会計士に対し、許可をしない旨又は許可を取り消す旨を、書面により通知しなければならない。</w:t>
+        <w:br/>
+        <w:t>この場合において、当該書面には、許可をしない理由又は許可を取り消す理由を附記するものとする。</w:t>
       </w:r>
     </w:p>
     <w:p>
@@ -3418,7 +2876,7 @@
         <w:ind w:left="440"/>
       </w:pPr>
       <w:r>
-        <w:t>２</w:t>
+        <w:t>１７</w:t>
       </w:r>
     </w:p>
     <w:p>
@@ -3426,7 +2884,62 @@
         <w:ind w:left="440"/>
       </w:pPr>
       <w:r>
-        <w:t>改正後の公認会計士試験規則第八条第二項、第十一条第二項及び第十五条第四項並びに税理士法施行規則第四条及び附則第六項の規定は、この省令の施行の日以後に実施の公告がされる試験から適用するものとし、この省令の施行の日前に実施の公告がされた試験については、これらの規定にかかわらず、なお従前の例による。</w:t>
+        <w:t>法附則第四十二項に規定する財務省令で定める事項は、次に掲げる事項（第二号及び第三号に掲げる事項については、委嘱者ごとに記載するものとする。）とする。</w:t>
+      </w:r>
+    </w:p>
+    <w:p>
+      <w:pPr>
+        <w:pStyle w:val="ListBullet"/>
+        <w:ind w:left="880"/>
+      </w:pPr>
+      <w:r>
+        <w:t>一</w:t>
+        <w:br/>
+        <w:t>税理士業務を行つた事務所の名称</w:t>
+      </w:r>
+    </w:p>
+    <w:p>
+      <w:pPr>
+        <w:pStyle w:val="ListBullet"/>
+        <w:ind w:left="880"/>
+      </w:pPr>
+      <w:r>
+        <w:t>二</w:t>
+        <w:br/>
+        <w:t>行つた税理士業務の法第二条第一項各号に掲げる事務の別及び当該税理士業務に対する報酬の額</w:t>
+      </w:r>
+    </w:p>
+    <w:p>
+      <w:pPr>
+        <w:pStyle w:val="ListBullet"/>
+        <w:ind w:left="880"/>
+      </w:pPr>
+      <w:r>
+        <w:t>三</w:t>
+        <w:br/>
+        <w:t>委嘱者が法人である場合にあつては、その代表者の氏名及び資本又は出資の金額</w:t>
+      </w:r>
+    </w:p>
+    <w:p>
+      <w:pPr>
+        <w:pStyle w:val="ListBullet"/>
+        <w:ind w:left="880"/>
+      </w:pPr>
+      <w:r>
+        <w:t>四</w:t>
+        <w:br/>
+        <w:t>第十一条第一項に規定する事項（法第二十四条第七号に係るものを除く。）の異動の有無及び当該事項に異動がある場合はその内容</w:t>
+      </w:r>
+    </w:p>
+    <w:p>
+      <w:pPr>
+        <w:pStyle w:val="ListBullet"/>
+        <w:ind w:left="880"/>
+      </w:pPr>
+      <w:r>
+        <w:t>五</w:t>
+        <w:br/>
+        <w:t>その他参考となるべき事項</w:t>
       </w:r>
     </w:p>
     <w:p>
@@ -3439,12 +2952,12 @@
         <w:pStyle w:val="Heading1"/>
       </w:pPr>
       <w:r>
-        <w:t>附　則（昭和四二年七月二五日大蔵省令第四四号）</w:t>
-      </w:r>
-    </w:p>
-    <w:p>
-      <w:r>
-        <w:t>この省令は、昭和四十二年八月一日から施行する。</w:t>
+        <w:t>附則（昭和二六年一一月一二日大蔵省令第九三号）</w:t>
+      </w:r>
+    </w:p>
+    <w:p>
+      <w:r>
+        <w:t>この省令は、公布の日から施行する。</w:t>
       </w:r>
     </w:p>
     <w:p>
@@ -3457,48 +2970,7 @@
         <w:pStyle w:val="Heading1"/>
       </w:pPr>
       <w:r>
-        <w:t>附　則（昭和四四年四月一日大蔵省令第二〇号）</w:t>
-      </w:r>
-    </w:p>
-    <w:p>
-      <w:r>
-        <w:t>この省令は、公布の日から施行する。</w:t>
-      </w:r>
-    </w:p>
-    <w:p>
-      <w:r>
-        <w:br w:type="page"/>
-      </w:r>
-    </w:p>
-    <w:p>
-      <w:pPr>
-        <w:pStyle w:val="Heading1"/>
-      </w:pPr>
-      <w:r>
-        <w:t>附　則（昭和五〇年四月二二日大蔵省令第一九号）</w:t>
-      </w:r>
-    </w:p>
-    <w:p>
-      <w:r>
-        <w:t>この省令は、公布の日から施行する。</w:t>
-      </w:r>
-    </w:p>
-    <w:p>
-      <w:r>
-        <w:br w:type="page"/>
-      </w:r>
-    </w:p>
-    <w:p>
-      <w:pPr>
-        <w:pStyle w:val="Heading1"/>
-      </w:pPr>
-      <w:r>
-        <w:t>附　則（昭和五五年一〇月九日大蔵省令第四一号）</w:t>
-      </w:r>
-    </w:p>
-    <w:p>
-      <w:r>
-        <w:t>この省令は、税理士法の一部を改正する法律（昭和五十五年法律第二十六号）の施行の日（昭和五十五年十月十三日）から施行する。</w:t>
+        <w:t>附則（昭和二九年一二月二九日大蔵省令第一〇七号）</w:t>
       </w:r>
     </w:p>
     <w:p>
@@ -3507,7 +2979,7 @@
         <w:ind w:left="440"/>
       </w:pPr>
       <w:r>
-        <w:t>２</w:t>
+        <w:t>１</w:t>
       </w:r>
     </w:p>
     <w:p>
@@ -3515,7 +2987,74 @@
         <w:ind w:left="440"/>
       </w:pPr>
       <w:r>
-        <w:t>この省令の施行の日（以下「施行日」という。）から起算して三月を経過する日までの間は、改正後の税理士法施行規則（以下「新規則」という。）第十一条第三項中「日本税理士会連合会の定める様式」とあるのは、「税理士法施行規則の一部を改正する省令（昭和五十五年大蔵省令第四十一号。第十四条の三において「改正省令」という。）による改正前の別紙第五号様式」と、新規則第十四条の三中「別紙第五号様式」とあるのは、「改正省令による改正前の別紙第九号様式」と読み替えるものとする。</w:t>
+        <w:t>この省令は、昭和三十年一月一日から施行する。</w:t>
+      </w:r>
+    </w:p>
+    <w:p>
+      <w:r>
+        <w:br w:type="page"/>
+      </w:r>
+    </w:p>
+    <w:p>
+      <w:pPr>
+        <w:pStyle w:val="Heading1"/>
+      </w:pPr>
+      <w:r>
+        <w:t>附則（昭和三一年七月一八日大蔵省令第四八号）</w:t>
+      </w:r>
+    </w:p>
+    <w:p>
+      <w:r>
+        <w:t>この省令は、公布の日から施行する。</w:t>
+      </w:r>
+    </w:p>
+    <w:p>
+      <w:r>
+        <w:br w:type="page"/>
+      </w:r>
+    </w:p>
+    <w:p>
+      <w:pPr>
+        <w:pStyle w:val="Heading1"/>
+      </w:pPr>
+      <w:r>
+        <w:t>附則（昭和三六年六月一五日大蔵省令第三八号）</w:t>
+      </w:r>
+    </w:p>
+    <w:p>
+      <w:r>
+        <w:t>この省令は、公布の日から施行する。</w:t>
+      </w:r>
+    </w:p>
+    <w:p>
+      <w:r>
+        <w:br w:type="page"/>
+      </w:r>
+    </w:p>
+    <w:p>
+      <w:pPr>
+        <w:pStyle w:val="Heading1"/>
+      </w:pPr>
+      <w:r>
+        <w:t>附則（昭和三六年一二月一日大蔵省令第七六号）</w:t>
+      </w:r>
+    </w:p>
+    <w:p>
+      <w:r>
+        <w:t>この省令は、税理士法の一部を改正する法律（昭和三十六年法律第百三十七号）の施行の日（昭和三十六年十二月十日）から施行する。</w:t>
+      </w:r>
+    </w:p>
+    <w:p>
+      <w:r>
+        <w:br w:type="page"/>
+      </w:r>
+    </w:p>
+    <w:p>
+      <w:pPr>
+        <w:pStyle w:val="Heading1"/>
+      </w:pPr>
+      <w:r>
+        <w:t>附則（昭和四一年八月一二日大蔵省令第四七号）</w:t>
       </w:r>
     </w:p>
     <w:p>
@@ -3524,7 +3063,7 @@
         <w:ind w:left="440"/>
       </w:pPr>
       <w:r>
-        <w:t>３</w:t>
+        <w:t>１</w:t>
       </w:r>
     </w:p>
     <w:p>
@@ -3532,7 +3071,7 @@
         <w:ind w:left="440"/>
       </w:pPr>
       <w:r>
-        <w:t>新規則別紙第四号様式の規定は、施行日から起算して三月を経過する日後に交付する税理士証票について適用する。</w:t>
+        <w:t>この省令は、公布の日から施行する。</w:t>
       </w:r>
     </w:p>
     <w:p>
@@ -3541,7 +3080,7 @@
         <w:ind w:left="440"/>
       </w:pPr>
       <w:r>
-        <w:t>４</w:t>
+        <w:t>２</w:t>
       </w:r>
     </w:p>
     <w:p>
@@ -3549,7 +3088,74 @@
         <w:ind w:left="440"/>
       </w:pPr>
       <w:r>
-        <w:t>税理士で施行日において税理士会の会員でないものが税理士法の一部を改正する法律（以下「改正法」という。）附則第二十二項（第二十三項の規定により読み替えて適用される場合を含む。）の規定によりその者の税理士事務所の所在地を含む区域に設立されている税理士会の会員となるまでの間又は改正法による改正後の税理士法第二十六条第一項第一号に該当することとなつたものとみなされて同項の規定を適用されるまでの間は、当該税理士に係る新規則第十条及び第十三条の規定の適用については、これらの規定中「所属税理士会」とあるのは、「税理士事務所の所在地を管轄する国税局の管轄区域内に主たる事務所を有する税理士会」と、当該税理士に係る新規則第十四条の規定の適用については、同条中「税理士が所属していた税理士会」とあるのは、「税理士の税理士事務所の所在地を管轄する国税局の管轄区域内に主たる事務所を有する税理士会」と読み替えるものとする。</w:t>
+        <w:t>改正後の公認会計士試験規則第八条第二項、第十一条第二項及び第十五条第四項並びに税理士法施行規則第四条及び附則第六項の規定は、この省令の施行の日以後に実施の公告がされる試験から適用するものとし、この省令の施行の日前に実施の公告がされた試験については、これらの規定にかかわらず、なお従前の例による。</w:t>
+      </w:r>
+    </w:p>
+    <w:p>
+      <w:r>
+        <w:br w:type="page"/>
+      </w:r>
+    </w:p>
+    <w:p>
+      <w:pPr>
+        <w:pStyle w:val="Heading1"/>
+      </w:pPr>
+      <w:r>
+        <w:t>附則（昭和四二年七月二五日大蔵省令第四四号）</w:t>
+      </w:r>
+    </w:p>
+    <w:p>
+      <w:r>
+        <w:t>この省令は、昭和四十二年八月一日から施行する。</w:t>
+      </w:r>
+    </w:p>
+    <w:p>
+      <w:r>
+        <w:br w:type="page"/>
+      </w:r>
+    </w:p>
+    <w:p>
+      <w:pPr>
+        <w:pStyle w:val="Heading1"/>
+      </w:pPr>
+      <w:r>
+        <w:t>附則（昭和四四年四月一日大蔵省令第二〇号）</w:t>
+      </w:r>
+    </w:p>
+    <w:p>
+      <w:r>
+        <w:t>この省令は、公布の日から施行する。</w:t>
+      </w:r>
+    </w:p>
+    <w:p>
+      <w:r>
+        <w:br w:type="page"/>
+      </w:r>
+    </w:p>
+    <w:p>
+      <w:pPr>
+        <w:pStyle w:val="Heading1"/>
+      </w:pPr>
+      <w:r>
+        <w:t>附則（昭和五〇年四月二二日大蔵省令第一九号）</w:t>
+      </w:r>
+    </w:p>
+    <w:p>
+      <w:r>
+        <w:t>この省令は、公布の日から施行する。</w:t>
+      </w:r>
+    </w:p>
+    <w:p>
+      <w:r>
+        <w:br w:type="page"/>
+      </w:r>
+    </w:p>
+    <w:p>
+      <w:pPr>
+        <w:pStyle w:val="Heading1"/>
+      </w:pPr>
+      <w:r>
+        <w:t>附則（昭和五五年一〇月九日大蔵省令第四一号）</w:t>
       </w:r>
     </w:p>
     <w:p>
@@ -3558,7 +3164,7 @@
         <w:ind w:left="440"/>
       </w:pPr>
       <w:r>
-        <w:t>５</w:t>
+        <w:t>１</w:t>
       </w:r>
     </w:p>
     <w:p>
@@ -3566,7 +3172,7 @@
         <w:ind w:left="440"/>
       </w:pPr>
       <w:r>
-        <w:t>改正法附則第二十四項に規定する公認会計士たる税理士については、施行日から起算して三年を経過する日までの間は、改正前の税理士法施行規則第十七条の規定は、なおその効力を有する。</w:t>
+        <w:t>この省令は、税理士法の一部を改正する法律（昭和五十五年法律第二十六号）の施行の日（昭和五十五年十月十三日）から施行する。</w:t>
       </w:r>
     </w:p>
     <w:p>
@@ -3575,7 +3181,7 @@
         <w:ind w:left="440"/>
       </w:pPr>
       <w:r>
-        <w:t>６</w:t>
+        <w:t>２</w:t>
       </w:r>
     </w:p>
     <w:p>
@@ -3583,7 +3189,7 @@
         <w:ind w:left="440"/>
       </w:pPr>
       <w:r>
-        <w:t>施行日において改正法による改正前の税理士法第五十一条の二の規定による通知をしている公認会計士たる税理士が、改正法附則第二十四項の規定によりなおその効力を有するものとされる同条の規定により、施行日から起算して三年を経過する日までの間引き続き税理士業務を行つた後、改正法による改正後の税理士法附則第三十七項の規定により税理士業務を行おうとする場合における新規則附則第十二項の規定の適用については、同項中「十」とあるのは、「二十」と読み替えるものとする。</w:t>
+        <w:t>この省令の施行の日（以下「施行日」という。）から起算して三月を経過する日までの間は、改正後の税理士法施行規則（以下「新規則」という。）第十一条第三項中「日本税理士会連合会の定める様式」とあるのは、「税理士法施行規則の一部を改正する省令（昭和五十五年大蔵省令第四十一号。第十四条の三において「改正省令」という。）による改正前の別紙第五号様式」と、新規則第十四条の三中「別紙第五号様式」とあるのは、「改正省令による改正前の別紙第九号様式」と読み替えるものとする。</w:t>
       </w:r>
     </w:p>
     <w:p>
@@ -3592,7 +3198,7 @@
         <w:ind w:left="440"/>
       </w:pPr>
       <w:r>
-        <w:t>７</w:t>
+        <w:t>３</w:t>
       </w:r>
     </w:p>
     <w:p>
@@ -3600,151 +3206,7 @@
         <w:ind w:left="440"/>
       </w:pPr>
       <w:r>
-        <w:t>改正法附則第二十九項に規定する財務省令で定める区域は、次の表の上欄に掲げる税理士会の区分に応じ、同表下欄に掲げる区域とする。</w:t>
-      </w:r>
-    </w:p>
-    <w:p>
-      <w:r>
-        <w:br w:type="page"/>
-      </w:r>
-    </w:p>
-    <w:p>
-      <w:pPr>
-        <w:pStyle w:val="Heading1"/>
-      </w:pPr>
-      <w:r>
-        <w:t>附　則（昭和五六年三月三一日大蔵省令第七号）</w:t>
-      </w:r>
-    </w:p>
-    <w:p>
-      <w:r>
-        <w:t>この省令は、昭和五十六年四月一日から施行する。</w:t>
-      </w:r>
-    </w:p>
-    <w:p>
-      <w:r>
-        <w:br w:type="page"/>
-      </w:r>
-    </w:p>
-    <w:p>
-      <w:pPr>
-        <w:pStyle w:val="Heading1"/>
-      </w:pPr>
-      <w:r>
-        <w:t>附　則（昭和五七年三月三一日大蔵省令第二二号）</w:t>
-      </w:r>
-    </w:p>
-    <w:p>
-      <w:r>
-        <w:t>この省令は、昭和五十七年四月一日から施行する。</w:t>
-      </w:r>
-    </w:p>
-    <w:p>
-      <w:r>
-        <w:br w:type="page"/>
-      </w:r>
-    </w:p>
-    <w:p>
-      <w:pPr>
-        <w:pStyle w:val="Heading1"/>
-      </w:pPr>
-      <w:r>
-        <w:t>附　則（昭和六一年三月一五日大蔵省令第四号）</w:t>
-      </w:r>
-    </w:p>
-    <w:p>
-      <w:r>
-        <w:t>この省令は、公布の日から施行する。</w:t>
-      </w:r>
-    </w:p>
-    <w:p>
-      <w:r>
-        <w:br w:type="page"/>
-      </w:r>
-    </w:p>
-    <w:p>
-      <w:pPr>
-        <w:pStyle w:val="Heading1"/>
-      </w:pPr>
-      <w:r>
-        <w:t>附　則（平成四年七月一七日大蔵省令第六六号）</w:t>
-      </w:r>
-    </w:p>
-    <w:p>
-      <w:r>
-        <w:t>この省令は、平成四年七月二十日から施行する。</w:t>
-      </w:r>
-    </w:p>
-    <w:p>
-      <w:r>
-        <w:br w:type="page"/>
-      </w:r>
-    </w:p>
-    <w:p>
-      <w:pPr>
-        <w:pStyle w:val="Heading1"/>
-      </w:pPr>
-      <w:r>
-        <w:t>附　則（平成六年一一月一八日大蔵省令第一一〇号）</w:t>
-      </w:r>
-    </w:p>
-    <w:p>
-      <w:r>
-        <w:t>この省令は、平成七年一月一日から施行する。</w:t>
-      </w:r>
-    </w:p>
-    <w:p>
-      <w:r>
-        <w:br w:type="page"/>
-      </w:r>
-    </w:p>
-    <w:p>
-      <w:pPr>
-        <w:pStyle w:val="Heading1"/>
-      </w:pPr>
-      <w:r>
-        <w:t>附　則（平成六年一一月一八日大蔵省令第一一一号）</w:t>
-      </w:r>
-    </w:p>
-    <w:p>
-      <w:r>
-        <w:t>この省令は、公布の日から施行する。</w:t>
-      </w:r>
-    </w:p>
-    <w:p>
-      <w:r>
-        <w:br w:type="page"/>
-      </w:r>
-    </w:p>
-    <w:p>
-      <w:pPr>
-        <w:pStyle w:val="Heading1"/>
-      </w:pPr>
-      <w:r>
-        <w:t>附　則（平成九年三月二八日大蔵省令第一八号）</w:t>
-      </w:r>
-    </w:p>
-    <w:p>
-      <w:r>
-        <w:t>この省令は、平成九年四月一日から施行する。</w:t>
-      </w:r>
-    </w:p>
-    <w:p>
-      <w:r>
-        <w:br w:type="page"/>
-      </w:r>
-    </w:p>
-    <w:p>
-      <w:pPr>
-        <w:pStyle w:val="Heading1"/>
-      </w:pPr>
-      <w:r>
-        <w:t>附　則（平成一〇年三月三一日大蔵省令第五一号）</w:t>
-      </w:r>
-    </w:p>
-    <w:p>
-      <w:r>
-        <w:t>この省令は平成十年四月一日から施行する。</w:t>
+        <w:t>新規則別紙第四号様式の規定は、施行日から起算して三月を経過する日後に交付する税理士証票について適用する。</w:t>
       </w:r>
     </w:p>
     <w:p>
@@ -3753,7 +3215,7 @@
         <w:ind w:left="440"/>
       </w:pPr>
       <w:r>
-        <w:t>２</w:t>
+        <w:t>４</w:t>
       </w:r>
     </w:p>
     <w:p>
@@ -3761,7 +3223,7 @@
         <w:ind w:left="440"/>
       </w:pPr>
       <w:r>
-        <w:t>改正後の税理士法施行規則（以下「新規則」という。）第一号様式、第二号様式及び第三号様式に定める書式は、この省令の施行の日以後に新規則第一条の三第一項、第二条第一項又は第三条第一項の規定により提出するこれらの規定に規定する申請書及び願書について適用し、同日前に提出したこれらの申請書及び願書については、なお従前の例による。</w:t>
+        <w:t>税理士で施行日において税理士会の会員でないものが税理士法の一部を改正する法律（以下「改正法」という。）附則第二十二項（第二十三項の規定により読み替えて適用される場合を含む。）の規定によりその者の税理士事務所の所在地を含む区域に設立されている税理士会の会員となるまでの間又は改正法による改正後の税理士法第二十六条第一項第一号に該当することとなつたものとみなされて同項の規定を適用されるまでの間は、当該税理士に係る新規則第十条及び第十三条の規定の適用については、これらの規定中「所属税理士会」とあるのは、「税理士事務所の所在地を管轄する国税局の管轄区域内に主たる事務所を有する税理士会」と、当該税理士に係る新規則第十四条の規定の適用については、同条中「税理士が所属していた税理士会」とあるのは、「税理士の税理士事務所の所在地を管轄する国税局の管轄区域内に主たる事務所を有する税理士会」と読み替えるものとする。</w:t>
       </w:r>
     </w:p>
     <w:p>
@@ -3770,7 +3232,7 @@
         <w:ind w:left="440"/>
       </w:pPr>
       <w:r>
-        <w:t>３</w:t>
+        <w:t>５</w:t>
       </w:r>
     </w:p>
     <w:p>
@@ -3778,25 +3240,7 @@
         <w:ind w:left="440"/>
       </w:pPr>
       <w:r>
-        <w:t>前項に規定する書式（新規則第二号様式に定める書式を除く。）は、当分の間、改正前の税理士法施行規則の相当の規定に定める申請書に新規則第一号様式及び第三号様式に準じて、記載したものをもってこれに代えることができる。</w:t>
-      </w:r>
-    </w:p>
-    <w:p>
-      <w:r>
-        <w:br w:type="page"/>
-      </w:r>
-    </w:p>
-    <w:p>
-      <w:pPr>
-        <w:pStyle w:val="Heading1"/>
-      </w:pPr>
-      <w:r>
-        <w:t>附　則（平成一〇年六月一八日大蔵省令第九七号）</w:t>
-      </w:r>
-    </w:p>
-    <w:p>
-      <w:r>
-        <w:t>この省令は、金融監督庁設置法の施行の日（平成十年六月二十二日）から施行する。</w:t>
+        <w:t>改正法附則第二十四項に規定する公認会計士たる税理士については、施行日から起算して三年を経過する日までの間は、改正前の税理士法施行規則第十七条の規定は、なおその効力を有する。</w:t>
       </w:r>
     </w:p>
     <w:p>
@@ -3805,7 +3249,7 @@
         <w:ind w:left="440"/>
       </w:pPr>
       <w:r>
-        <w:t>２</w:t>
+        <w:t>６</w:t>
       </w:r>
     </w:p>
     <w:p>
@@ -3813,25 +3257,7 @@
         <w:ind w:left="440"/>
       </w:pPr>
       <w:r>
-        <w:t>この省令の施行の日前に第二条の規定による改正前の税理士法施行規則第一条の二第一項各号に規定する金融証券検査官若しくは証券取引検査官の行う検査事務又は同条第二項に規定する証券取引特別調査官の行う犯則事件の調査事務に従事した期間を有する者に係る税理士試験の受験資格については、なお従前の例による。</w:t>
-      </w:r>
-    </w:p>
-    <w:p>
-      <w:r>
-        <w:br w:type="page"/>
-      </w:r>
-    </w:p>
-    <w:p>
-      <w:pPr>
-        <w:pStyle w:val="Heading1"/>
-      </w:pPr>
-      <w:r>
-        <w:t>附　則（平成一〇年一二月一四日大蔵省令第一六六号）</w:t>
-      </w:r>
-    </w:p>
-    <w:p>
-      <w:r>
-        <w:t>この省令は、金融再生委員会設置法（平成十年法律第百三十号）の施行の日から施行する。</w:t>
+        <w:t>施行日において改正法による改正前の税理士法第五十一条の二の規定による通知をしている公認会計士たる税理士が、改正法附則第二十四項の規定によりなおその効力を有するものとされる同条の規定により、施行日から起算して三年を経過する日までの間引き続き税理士業務を行つた後、改正法による改正後の税理士法附則第三十七項の規定により税理士業務を行おうとする場合における新規則附則第十二項の規定の適用については、同項中「十」とあるのは、「二十」と読み替えるものとする。</w:t>
       </w:r>
     </w:p>
     <w:p>
@@ -3840,7 +3266,7 @@
         <w:ind w:left="440"/>
       </w:pPr>
       <w:r>
-        <w:t>２</w:t>
+        <w:t>７</w:t>
       </w:r>
     </w:p>
     <w:p>
@@ -3848,7 +3274,7 @@
         <w:ind w:left="440"/>
       </w:pPr>
       <w:r>
-        <w:t>改正前の税理士法施行規則第一条の二第一項第一号に規定する金融証券検査官の行う金融検査事務、同項第三号に規定する証券取引検査官の行う検査事務又は同条第二項第一号に規定する証券取引特別調査官の行う犯則事件の調査事務に従事した期間を有する者に係る税理士試験の受験資格については、なお従前の例による。</w:t>
+        <w:t>改正法附則第二十九項に規定する財務省令で定める区域は、次の表の上欄に掲げる税理士会の区分に応じ、同表下欄に掲げる区域とする。</w:t>
       </w:r>
     </w:p>
     <w:p>
@@ -3861,66 +3287,7 @@
         <w:pStyle w:val="Heading1"/>
       </w:pPr>
       <w:r>
-        <w:t>附　則（平成一一年四月二六日大蔵省令第五四号）</w:t>
-      </w:r>
-    </w:p>
-    <w:p>
-      <w:r>
-        <w:t>この省令は、公布の日から施行する。</w:t>
-      </w:r>
-    </w:p>
-    <w:p>
-      <w:r>
-        <w:br w:type="page"/>
-      </w:r>
-    </w:p>
-    <w:p>
-      <w:pPr>
-        <w:pStyle w:val="Heading1"/>
-      </w:pPr>
-      <w:r>
-        <w:t>附　則（平成一二年三月二三日大蔵省令第一四号）</w:t>
-      </w:r>
-    </w:p>
-    <w:p>
-      <w:r>
-        <w:t>この省令は、平成十二年四月一日から施行する。</w:t>
-      </w:r>
-    </w:p>
-    <w:p>
-      <w:r>
-        <w:br w:type="page"/>
-      </w:r>
-    </w:p>
-    <w:p>
-      <w:pPr>
-        <w:pStyle w:val="Heading1"/>
-      </w:pPr>
-      <w:r>
-        <w:t>附　則（平成一二年六月二八日大蔵省令第六一号）</w:t>
-      </w:r>
-    </w:p>
-    <w:p>
-      <w:r>
-        <w:t>この省令は、平成十二年七月一日から施行する。</w:t>
-      </w:r>
-    </w:p>
-    <w:p>
-      <w:r>
-        <w:br w:type="page"/>
-      </w:r>
-    </w:p>
-    <w:p>
-      <w:pPr>
-        <w:pStyle w:val="Heading1"/>
-      </w:pPr>
-      <w:r>
-        <w:t>附　則（平成一二年八月二一日大蔵省令第六九号）</w:t>
-      </w:r>
-    </w:p>
-    <w:p>
-      <w:r>
-        <w:t>この省令は、平成十三年一月六日から施行する。</w:t>
+        <w:t>附則（昭和五六年三月三一日大蔵省令第七号）</w:t>
       </w:r>
     </w:p>
     <w:p>
@@ -3929,7 +3296,7 @@
         <w:ind w:left="440"/>
       </w:pPr>
       <w:r>
-        <w:t>２</w:t>
+        <w:t>１</w:t>
       </w:r>
     </w:p>
     <w:p>
@@ -3937,7 +3304,7 @@
         <w:ind w:left="440"/>
       </w:pPr>
       <w:r>
-        <w:t>この省令の施行の際、現に存するこの省令による改正前の様式による用紙は、当分の間、これを取り繕い使用することができる。</w:t>
+        <w:t>この省令は、昭和五十六年四月一日から施行する。</w:t>
       </w:r>
     </w:p>
     <w:p>
@@ -3950,12 +3317,7 @@
         <w:pStyle w:val="Heading1"/>
       </w:pPr>
       <w:r>
-        <w:t>附　則（平成一三年一〇月一七日財務省令第五八号）</w:t>
-      </w:r>
-    </w:p>
-    <w:p>
-      <w:r>
-        <w:t>この省令は、平成十四年四月一日から施行する。</w:t>
+        <w:t>附則（昭和五七年三月三一日大蔵省令第二二号）</w:t>
       </w:r>
     </w:p>
     <w:p>
@@ -3964,7 +3326,7 @@
         <w:ind w:left="440"/>
       </w:pPr>
       <w:r>
-        <w:t>２</w:t>
+        <w:t>１</w:t>
       </w:r>
     </w:p>
     <w:p>
@@ -3972,7 +3334,110 @@
         <w:ind w:left="440"/>
       </w:pPr>
       <w:r>
-        <w:t>この省令の施行の際、現に存するこの省令による改正前の様式による用紙は、当分の間、これを取り繕い使用することができる。</w:t>
+        <w:t>この省令は、昭和五十七年四月一日から施行する。</w:t>
+      </w:r>
+    </w:p>
+    <w:p>
+      <w:r>
+        <w:br w:type="page"/>
+      </w:r>
+    </w:p>
+    <w:p>
+      <w:pPr>
+        <w:pStyle w:val="Heading1"/>
+      </w:pPr>
+      <w:r>
+        <w:t>附則（昭和六一年三月一五日大蔵省令第四号）</w:t>
+      </w:r>
+    </w:p>
+    <w:p>
+      <w:r>
+        <w:t>この省令は、公布の日から施行する。</w:t>
+      </w:r>
+    </w:p>
+    <w:p>
+      <w:r>
+        <w:br w:type="page"/>
+      </w:r>
+    </w:p>
+    <w:p>
+      <w:pPr>
+        <w:pStyle w:val="Heading1"/>
+      </w:pPr>
+      <w:r>
+        <w:t>附則（平成四年七月一七日大蔵省令第六六号）</w:t>
+      </w:r>
+    </w:p>
+    <w:p>
+      <w:r>
+        <w:t>この省令は、平成四年七月二十日から施行する。</w:t>
+      </w:r>
+    </w:p>
+    <w:p>
+      <w:r>
+        <w:br w:type="page"/>
+      </w:r>
+    </w:p>
+    <w:p>
+      <w:pPr>
+        <w:pStyle w:val="Heading1"/>
+      </w:pPr>
+      <w:r>
+        <w:t>附則（平成六年一一月一八日大蔵省令第一一〇号）</w:t>
+      </w:r>
+    </w:p>
+    <w:p>
+      <w:r>
+        <w:t>この省令は、平成七年一月一日から施行する。</w:t>
+      </w:r>
+    </w:p>
+    <w:p>
+      <w:r>
+        <w:br w:type="page"/>
+      </w:r>
+    </w:p>
+    <w:p>
+      <w:pPr>
+        <w:pStyle w:val="Heading1"/>
+      </w:pPr>
+      <w:r>
+        <w:t>附則（平成六年一一月一八日大蔵省令第一一一号）</w:t>
+      </w:r>
+    </w:p>
+    <w:p>
+      <w:r>
+        <w:t>この省令は、公布の日から施行する。</w:t>
+      </w:r>
+    </w:p>
+    <w:p>
+      <w:r>
+        <w:br w:type="page"/>
+      </w:r>
+    </w:p>
+    <w:p>
+      <w:pPr>
+        <w:pStyle w:val="Heading1"/>
+      </w:pPr>
+      <w:r>
+        <w:t>附則（平成九年三月二八日大蔵省令第一八号）</w:t>
+      </w:r>
+    </w:p>
+    <w:p>
+      <w:r>
+        <w:t>この省令は、平成九年四月一日から施行する。</w:t>
+      </w:r>
+    </w:p>
+    <w:p>
+      <w:r>
+        <w:br w:type="page"/>
+      </w:r>
+    </w:p>
+    <w:p>
+      <w:pPr>
+        <w:pStyle w:val="Heading1"/>
+      </w:pPr>
+      <w:r>
+        <w:t>附則（平成一〇年三月三一日大蔵省令第五一号）</w:t>
       </w:r>
     </w:p>
     <w:p>
@@ -3981,7 +3446,7 @@
         <w:ind w:left="440"/>
       </w:pPr>
       <w:r>
-        <w:t>３</w:t>
+        <w:t>１</w:t>
       </w:r>
     </w:p>
     <w:p>
@@ -3989,61 +3454,7 @@
         <w:ind w:left="440"/>
       </w:pPr>
       <w:r>
-        <w:t>この省令の施行の際この省令による改正前の様式により使用されている税理士証票は、この省令による改正後の様式による税理士証票とみなす。</w:t>
-      </w:r>
-    </w:p>
-    <w:p>
-      <w:r>
-        <w:br w:type="page"/>
-      </w:r>
-    </w:p>
-    <w:p>
-      <w:pPr>
-        <w:pStyle w:val="Heading1"/>
-      </w:pPr>
-      <w:r>
-        <w:t>附　則（平成一五年三月三一日財務省令第四二号）</w:t>
-      </w:r>
-    </w:p>
-    <w:p>
-      <w:r>
-        <w:t>この省令は、平成十五年四月一日から施行する。</w:t>
-      </w:r>
-    </w:p>
-    <w:p>
-      <w:r>
-        <w:br w:type="page"/>
-      </w:r>
-    </w:p>
-    <w:p>
-      <w:pPr>
-        <w:pStyle w:val="Heading1"/>
-      </w:pPr>
-      <w:r>
-        <w:t>附　則（平成一七年三月三一日財務省令第二八号）</w:t>
-      </w:r>
-    </w:p>
-    <w:p>
-      <w:r>
-        <w:t>この省令は、平成十七年四月一日から施行する。</w:t>
-      </w:r>
-    </w:p>
-    <w:p>
-      <w:r>
-        <w:br w:type="page"/>
-      </w:r>
-    </w:p>
-    <w:p>
-      <w:pPr>
-        <w:pStyle w:val="Heading1"/>
-      </w:pPr>
-      <w:r>
-        <w:t>附　則（平成一七年七月一日財務省令第五八号）</w:t>
-      </w:r>
-    </w:p>
-    <w:p>
-      <w:r>
-        <w:t>この省令は、平成十七年七月一日から施行する。</w:t>
+        <w:t>この省令は平成十年四月一日から施行する。</w:t>
       </w:r>
     </w:p>
     <w:p>
@@ -4060,166 +3471,7 @@
         <w:ind w:left="440"/>
       </w:pPr>
       <w:r>
-        <w:t>改正前の税理士法施行規則第一条の二第一項第三号に規定する証券取引検査官の行う検査事務又は同項第四号に規定する証券取引検査官の行う検査事務に従事した期間を有する者に係る税理士試験の受験資格については、なお従前の例による。</w:t>
-      </w:r>
-    </w:p>
-    <w:p>
-      <w:r>
-        <w:br w:type="page"/>
-      </w:r>
-    </w:p>
-    <w:p>
-      <w:pPr>
-        <w:pStyle w:val="Heading1"/>
-      </w:pPr>
-      <w:r>
-        <w:t>附　則（平成一七年九月二八日財務省令第六八号）</w:t>
-      </w:r>
-    </w:p>
-    <w:p>
-      <w:r>
-        <w:t>この省令は、公布の日から施行する。</w:t>
-      </w:r>
-    </w:p>
-    <w:p>
-      <w:r>
-        <w:br w:type="page"/>
-      </w:r>
-    </w:p>
-    <w:p>
-      <w:pPr>
-        <w:pStyle w:val="Heading1"/>
-      </w:pPr>
-      <w:r>
-        <w:t>附　則（平成一八年四月二八日財務省令第四〇号）</w:t>
-      </w:r>
-    </w:p>
-    <w:p>
-      <w:r>
-        <w:t>この省令は、平成十八年五月一日から施行する。</w:t>
-      </w:r>
-    </w:p>
-    <w:p>
-      <w:r>
-        <w:br w:type="page"/>
-      </w:r>
-    </w:p>
-    <w:p>
-      <w:pPr>
-        <w:pStyle w:val="Heading1"/>
-      </w:pPr>
-      <w:r>
-        <w:t>附　則（平成一八年六月三〇日財務省令第四八号）</w:t>
-      </w:r>
-    </w:p>
-    <w:p>
-      <w:r>
-        <w:t>この省令は、平成十八年七月一日から施行する。</w:t>
-      </w:r>
-    </w:p>
-    <w:p>
-      <w:r>
-        <w:br w:type="page"/>
-      </w:r>
-    </w:p>
-    <w:p>
-      <w:pPr>
-        <w:pStyle w:val="Heading1"/>
-      </w:pPr>
-      <w:r>
-        <w:t>附　則（平成一九年一二月一八日財務省令第六五号）</w:t>
-      </w:r>
-    </w:p>
-    <w:p>
-      <w:r>
-        <w:t>この省令は、学校教育法等の一部を改正する法律（平成十九年法律第九十六号）の施行の日（平成十九年十二月二十六日）から施行する。</w:t>
-      </w:r>
-    </w:p>
-    <w:p>
-      <w:r>
-        <w:br w:type="page"/>
-      </w:r>
-    </w:p>
-    <w:p>
-      <w:pPr>
-        <w:pStyle w:val="Heading1"/>
-      </w:pPr>
-      <w:r>
-        <w:t>附　則（平成二一年三月三一日財務省令第二四号）</w:t>
-      </w:r>
-    </w:p>
-    <w:p>
-      <w:r>
-        <w:t>この省令は、平成二十一年四月一日から施行する。</w:t>
-      </w:r>
-    </w:p>
-    <w:p>
-      <w:r>
-        <w:br w:type="page"/>
-      </w:r>
-    </w:p>
-    <w:p>
-      <w:pPr>
-        <w:pStyle w:val="Heading1"/>
-      </w:pPr>
-      <w:r>
-        <w:t>附　則（平成二六年三月三一日財務省令第二九号）</w:t>
-      </w:r>
-    </w:p>
-    <w:p>
-      <w:r>
-        <w:t>この省令は、平成二十七年四月一日から施行する。</w:t>
-      </w:r>
-    </w:p>
-    <w:p>
-      <w:pPr>
-        <w:pStyle w:val="Heading6"/>
-        <w:ind w:left="880"/>
-      </w:pPr>
-      <w:r>
-        <w:t>一</w:t>
-      </w:r>
-    </w:p>
-    <w:p>
-      <w:pPr>
-        <w:ind w:left="880"/>
-      </w:pPr>
-      <w:r>
-        <w:t>第十一条第二項第六号の改正規定</w:t>
-      </w:r>
-    </w:p>
-    <w:p>
-      <w:pPr>
-        <w:pStyle w:val="Heading6"/>
-        <w:ind w:left="880"/>
-      </w:pPr>
-      <w:r>
-        <w:t>二</w:t>
-      </w:r>
-    </w:p>
-    <w:p>
-      <w:pPr>
-        <w:ind w:left="880"/>
-      </w:pPr>
-      <w:r>
-        <w:t>第十七条の次に一条を加える改正規定及び第八号様式の改正規定並びに附則第四項の規定</w:t>
-      </w:r>
-    </w:p>
-    <w:p>
-      <w:pPr>
-        <w:pStyle w:val="Heading6"/>
-        <w:ind w:left="880"/>
-      </w:pPr>
-      <w:r>
-        <w:t>三</w:t>
-      </w:r>
-    </w:p>
-    <w:p>
-      <w:pPr>
-        <w:ind w:left="880"/>
-      </w:pPr>
-      <w:r>
-        <w:t>第一章中第一条の次に二条を加える改正規定（第一条の三に係る部分に限る。）</w:t>
+        <w:t>改正後の税理士法施行規則（以下「新規則」という。）第一号様式、第二号様式及び第三号様式に定める書式は、この省令の施行の日以後に新規則第一条の三第一項、第二条第一項又は第三条第一項の規定により提出するこれらの規定に規定する申請書及び願書について適用し、同日前に提出したこれらの申請書及び願書については、なお従前の例による。</w:t>
       </w:r>
     </w:p>
     <w:p>
@@ -4228,7 +3480,7 @@
         <w:ind w:left="440"/>
       </w:pPr>
       <w:r>
-        <w:t>２</w:t>
+        <w:t>３</w:t>
       </w:r>
     </w:p>
     <w:p>
@@ -4236,7 +3488,20 @@
         <w:ind w:left="440"/>
       </w:pPr>
       <w:r>
-        <w:t>この省令の施行の日（次項において「施行日」という。）から平成二十九年三月三十一日までの間は、改正後の税理士法施行規則目次中「（第一条―第一条の三）」とあるのは、「（第一条・第一条の二）」とする。</w:t>
+        <w:t>前項に規定する書式（新規則第二号様式に定める書式を除く。）は、当分の間、改正前の税理士法施行規則の相当の規定に定める申請書に新規則第一号様式及び第三号様式に準じて、記載したものをもってこれに代えることができる。</w:t>
+      </w:r>
+    </w:p>
+    <w:p>
+      <w:r>
+        <w:br w:type="page"/>
+      </w:r>
+    </w:p>
+    <w:p>
+      <w:pPr>
+        <w:pStyle w:val="Heading1"/>
+      </w:pPr>
+      <w:r>
+        <w:t>附則（平成一〇年六月一八日大蔵省令第九七号）</w:t>
       </w:r>
     </w:p>
     <w:p>
@@ -4245,7 +3510,7 @@
         <w:ind w:left="440"/>
       </w:pPr>
       <w:r>
-        <w:t>３</w:t>
+        <w:t>１</w:t>
       </w:r>
     </w:p>
     <w:p>
@@ -4253,7 +3518,7 @@
         <w:ind w:left="440"/>
       </w:pPr>
       <w:r>
-        <w:t>改正後の税理士法施行規則第七号様式は、施行日以後に交付する税理士証票について適用し、施行日前に交付した税理士証票については、なお従前の例による。</w:t>
+        <w:t>この省令は、金融監督庁設置法の施行の日（平成十年六月二十二日）から施行する。</w:t>
       </w:r>
     </w:p>
     <w:p>
@@ -4262,7 +3527,7 @@
         <w:ind w:left="440"/>
       </w:pPr>
       <w:r>
-        <w:t>４</w:t>
+        <w:t>２</w:t>
       </w:r>
     </w:p>
     <w:p>
@@ -4270,7 +3535,7 @@
         <w:ind w:left="440"/>
       </w:pPr>
       <w:r>
-        <w:t>第八号様式の改正規定の施行の際、現に存する改正前の様式による用紙は、当分の間、これを取り繕い使用することができる。</w:t>
+        <w:t>この省令の施行の日前に第二条の規定による改正前の税理士法施行規則第一条の二第一項各号に規定する金融証券検査官若しくは証券取引検査官の行う検査事務又は同条第二項に規定する証券取引特別調査官の行う犯則事件の調査事務に従事した期間を有する者に係る税理士試験の受験資格については、なお従前の例による。</w:t>
       </w:r>
     </w:p>
     <w:p>
@@ -4283,12 +3548,7 @@
         <w:pStyle w:val="Heading1"/>
       </w:pPr>
       <w:r>
-        <w:t>附　則（平成二七年三月三一日財務省令第三一号）</w:t>
-      </w:r>
-    </w:p>
-    <w:p>
-      <w:r>
-        <w:t>この省令は、平成二十七年七月一日から施行する。</w:t>
+        <w:t>附則（平成一〇年一二月一四日大蔵省令第一六六号）</w:t>
       </w:r>
     </w:p>
     <w:p>
@@ -4297,7 +3557,7 @@
         <w:ind w:left="440"/>
       </w:pPr>
       <w:r>
-        <w:t>２</w:t>
+        <w:t>１</w:t>
       </w:r>
     </w:p>
     <w:p>
@@ -4305,25 +3565,7 @@
         <w:ind w:left="440"/>
       </w:pPr>
       <w:r>
-        <w:t>第八号様式の改正規定の施行の際、現に存する改正前の様式による用紙は、当分の間、これを取り繕い使用することができる。</w:t>
-      </w:r>
-    </w:p>
-    <w:p>
-      <w:r>
-        <w:br w:type="page"/>
-      </w:r>
-    </w:p>
-    <w:p>
-      <w:pPr>
-        <w:pStyle w:val="Heading1"/>
-      </w:pPr>
-      <w:r>
-        <w:t>附　則（平成三〇年三月三一日財務省令第二八号）</w:t>
-      </w:r>
-    </w:p>
-    <w:p>
-      <w:r>
-        <w:t>この省令は、平成三十年四月一日から施行する。</w:t>
+        <w:t>この省令は、金融再生委員会設置法（平成十年法律第百三十号）の施行の日から施行する。</w:t>
       </w:r>
     </w:p>
     <w:p>
@@ -4340,7 +3582,7 @@
         <w:ind w:left="440"/>
       </w:pPr>
       <w:r>
-        <w:t>改正後の税理士法施行規則第十一条第二項（第三号に係る部分に限る。）の規定は、この省令の施行の日以後に提出する同項に規定する登録申請書（以下この項において「登録申請書」という。）について適用し、同日前に提出した登録申請書については、なお従前の例による。</w:t>
+        <w:t>改正前の税理士法施行規則第一条の二第一項第一号に規定する金融証券検査官の行う金融検査事務、同項第三号に規定する証券取引検査官の行う検査事務又は同条第二項第一号に規定する証券取引特別調査官の行う犯則事件の調査事務に従事した期間を有する者に係る税理士試験の受験資格については、なお従前の例による。</w:t>
       </w:r>
     </w:p>
     <w:p>
@@ -4353,12 +3595,61 @@
         <w:pStyle w:val="Heading1"/>
       </w:pPr>
       <w:r>
-        <w:t>附　則（平成三〇年七月一七日財務省令第五五号）</w:t>
-      </w:r>
-    </w:p>
-    <w:p>
-      <w:r>
-        <w:t>この省令は、平成三十年七月十七日から施行する。</w:t>
+        <w:t>附則（平成一一年四月二六日大蔵省令第五四号）</w:t>
+      </w:r>
+    </w:p>
+    <w:p>
+      <w:r>
+        <w:t>この省令は、公布の日から施行する。</w:t>
+      </w:r>
+    </w:p>
+    <w:p>
+      <w:r>
+        <w:br w:type="page"/>
+      </w:r>
+    </w:p>
+    <w:p>
+      <w:pPr>
+        <w:pStyle w:val="Heading1"/>
+      </w:pPr>
+      <w:r>
+        <w:t>附則（平成一二年三月二三日大蔵省令第一四号）</w:t>
+      </w:r>
+    </w:p>
+    <w:p>
+      <w:r>
+        <w:t>この省令は、平成十二年四月一日から施行する。</w:t>
+      </w:r>
+    </w:p>
+    <w:p>
+      <w:r>
+        <w:br w:type="page"/>
+      </w:r>
+    </w:p>
+    <w:p>
+      <w:pPr>
+        <w:pStyle w:val="Heading1"/>
+      </w:pPr>
+      <w:r>
+        <w:t>附則（平成一二年六月二八日大蔵省令第六一号）</w:t>
+      </w:r>
+    </w:p>
+    <w:p>
+      <w:r>
+        <w:t>この省令は、平成十二年七月一日から施行する。</w:t>
+      </w:r>
+    </w:p>
+    <w:p>
+      <w:r>
+        <w:br w:type="page"/>
+      </w:r>
+    </w:p>
+    <w:p>
+      <w:pPr>
+        <w:pStyle w:val="Heading1"/>
+      </w:pPr>
+      <w:r>
+        <w:t>附則（平成一二年八月二一日大蔵省令第六九号）</w:t>
       </w:r>
     </w:p>
     <w:p>
@@ -4367,7 +3658,7 @@
         <w:ind w:left="440"/>
       </w:pPr>
       <w:r>
-        <w:t>２</w:t>
+        <w:t>１</w:t>
       </w:r>
     </w:p>
     <w:p>
@@ -4375,25 +3666,7 @@
         <w:ind w:left="440"/>
       </w:pPr>
       <w:r>
-        <w:t>改正前の税理士法施行規則第二条第一項第一号に規定する金融証券検査官の行う金融検査事務、同項第三号に規定する証券検査官の行う検査事務又は同条第二項第一号に規定する証券取引特別調査官の行う犯則事件の調査事務に従事した期間を有する者に係る税理士試験の受験資格については、なお従前の例による。</w:t>
-      </w:r>
-    </w:p>
-    <w:p>
-      <w:r>
-        <w:br w:type="page"/>
-      </w:r>
-    </w:p>
-    <w:p>
-      <w:pPr>
-        <w:pStyle w:val="Heading1"/>
-      </w:pPr>
-      <w:r>
-        <w:t>附　則（平成三一年三月二九日財務省令第一五号）</w:t>
-      </w:r>
-    </w:p>
-    <w:p>
-      <w:r>
-        <w:t>この省令は、平成三十一年四月一日から施行する。</w:t>
+        <w:t>この省令は、平成十三年一月六日から施行する。</w:t>
       </w:r>
     </w:p>
     <w:p>
@@ -4410,7 +3683,20 @@
         <w:ind w:left="440"/>
       </w:pPr>
       <w:r>
-        <w:t>改正後の税理士法施行規則（以下「新規則」という。）第二条の三第一項の規定は、この省令の施行の日（以下「施行日」という。）以後に提出する同項の税理士試験受験資格認定申請書について適用し、施行日前に提出した改正前の税理士法施行規則（次項において「旧規則」という。）第二条の三第一項の税理士試験受験資格認定申請書については、なお従前の例による。</w:t>
+        <w:t>この省令の施行の際、現に存するこの省令による改正前の様式による用紙は、当分の間、これを取り繕い使用することができる。</w:t>
+      </w:r>
+    </w:p>
+    <w:p>
+      <w:r>
+        <w:br w:type="page"/>
+      </w:r>
+    </w:p>
+    <w:p>
+      <w:pPr>
+        <w:pStyle w:val="Heading1"/>
+      </w:pPr>
+      <w:r>
+        <w:t>附則（平成一三年一〇月一七日財務省令第五八号）</w:t>
       </w:r>
     </w:p>
     <w:p>
@@ -4419,7 +3705,7 @@
         <w:ind w:left="440"/>
       </w:pPr>
       <w:r>
-        <w:t>３</w:t>
+        <w:t>１</w:t>
       </w:r>
     </w:p>
     <w:p>
@@ -4427,7 +3713,7 @@
         <w:ind w:left="440"/>
       </w:pPr>
       <w:r>
-        <w:t>新規則第三条第一項及び第二項の規定は、施行日以後に提出する同条第一項の税理士試験免除申請書又は同条第二項の研究認定申請書兼税理士試験免除申請書について適用し、施行日前に提出した旧規則第三条第一項の税理士試験免除申請書又は同条第二項の研究認定申請書兼税理士試験免除申請書については、なお従前の例による。</w:t>
+        <w:t>この省令は、平成十四年四月一日から施行する。</w:t>
       </w:r>
     </w:p>
     <w:p>
@@ -4436,7 +3722,7 @@
         <w:ind w:left="440"/>
       </w:pPr>
       <w:r>
-        <w:t>４</w:t>
+        <w:t>２</w:t>
       </w:r>
     </w:p>
     <w:p>
@@ -4444,7 +3730,7 @@
         <w:ind w:left="440"/>
       </w:pPr>
       <w:r>
-        <w:t>施行日から令和元年六月三十日までの間における新規則第一号様式、第五号様式及び第六号様式の適用については、これらの様式中「日本産業規格」とあるのは、「日本工業規格」とする。</w:t>
+        <w:t>この省令の施行の際、現に存するこの省令による改正前の様式による用紙は、当分の間、これを取り繕い使用することができる。</w:t>
       </w:r>
     </w:p>
     <w:p>
@@ -4453,7 +3739,7 @@
         <w:ind w:left="440"/>
       </w:pPr>
       <w:r>
-        <w:t>５</w:t>
+        <w:t>３</w:t>
       </w:r>
     </w:p>
     <w:p>
@@ -4461,7 +3747,7 @@
         <w:ind w:left="440"/>
       </w:pPr>
       <w:r>
-        <w:t>第一号様式の改正規定、第五号様式の改正規定及び第六号様式の改正規定の施行の際、現に存する改正前の様式による用紙は、当分の間、これを取り繕い使用することができる。</w:t>
+        <w:t>この省令の施行の際この省令による改正前の様式により使用されている税理士証票は、この省令による改正後の様式による税理士証票とみなす。</w:t>
       </w:r>
     </w:p>
     <w:p>
@@ -4474,12 +3760,25 @@
         <w:pStyle w:val="Heading1"/>
       </w:pPr>
       <w:r>
-        <w:t>附　則（令和元年五月七日財務省令第一号）</w:t>
-      </w:r>
-    </w:p>
-    <w:p>
-      <w:r>
-        <w:t>この省令は、公布の日から施行する。</w:t>
+        <w:t>附則（平成一五年三月三一日財務省令第四二号）</w:t>
+      </w:r>
+    </w:p>
+    <w:p>
+      <w:r>
+        <w:t>この省令は、平成十五年四月一日から施行する。</w:t>
+      </w:r>
+    </w:p>
+    <w:p>
+      <w:r>
+        <w:br w:type="page"/>
+      </w:r>
+    </w:p>
+    <w:p>
+      <w:pPr>
+        <w:pStyle w:val="Heading1"/>
+      </w:pPr>
+      <w:r>
+        <w:t>附則（平成一七年三月三一日財務省令第二八号）</w:t>
       </w:r>
     </w:p>
     <w:p>
@@ -4488,7 +3787,7 @@
         <w:ind w:left="440"/>
       </w:pPr>
       <w:r>
-        <w:t>２</w:t>
+        <w:t>１</w:t>
       </w:r>
     </w:p>
     <w:p>
@@ -4496,7 +3795,9 @@
         <w:ind w:left="440"/>
       </w:pPr>
       <w:r>
-        <w:t>この省令の施行の際、現に存する改正前の様式又は書式による用紙は、当分の間、これを取り繕い使用することができる。</w:t>
+        <w:t>この省令は、平成十七年四月一日から施行する。</w:t>
+        <w:br/>
+        <w:t>ただし、第一条の三の改正規定及び次項の規定は、平成十八年一月一日から施行する。</w:t>
       </w:r>
     </w:p>
     <w:p>
@@ -4509,12 +3810,7 @@
         <w:pStyle w:val="Heading1"/>
       </w:pPr>
       <w:r>
-        <w:t>附　則（令和元年一一月一四日財務省令第三二号）</w:t>
-      </w:r>
-    </w:p>
-    <w:p>
-      <w:r>
-        <w:t>この省令は、成年被後見人等の権利の制限に係る措置の適正化等を図るための関係法律の整備に関する法律（令和元年法律第三十七号）附則第一条第二号に掲げる規定の施行の日から施行する。</w:t>
+        <w:t>附則（平成一七年七月一日財務省令第五八号）</w:t>
       </w:r>
     </w:p>
     <w:p>
@@ -4523,7 +3819,7 @@
         <w:ind w:left="440"/>
       </w:pPr>
       <w:r>
-        <w:t>２</w:t>
+        <w:t>１</w:t>
       </w:r>
     </w:p>
     <w:p>
@@ -4531,7 +3827,7 @@
         <w:ind w:left="440"/>
       </w:pPr>
       <w:r>
-        <w:t>改正後の税理士法施行規則（次項において「新規則」という。）第十一条第二項（第五号及び第六号に係る部分に限る。）の規定は、この省令の施行の日（以下「施行日」という。）以後に提出する同項に規定する登録申請書について適用し、施行日前に提出した改正前の税理士法施行規則第十一条第二項に規定する登録申請書については、なお従前の例による。</w:t>
+        <w:t>この省令は、平成十七年七月一日から施行する。</w:t>
       </w:r>
     </w:p>
     <w:p>
@@ -4540,6 +3836,209 @@
         <w:ind w:left="440"/>
       </w:pPr>
       <w:r>
+        <w:t>２</w:t>
+      </w:r>
+    </w:p>
+    <w:p>
+      <w:pPr>
+        <w:ind w:left="440"/>
+      </w:pPr>
+      <w:r>
+        <w:t>改正前の税理士法施行規則第一条の二第一項第三号に規定する証券取引検査官の行う検査事務又は同項第四号に規定する証券取引検査官の行う検査事務に従事した期間を有する者に係る税理士試験の受験資格については、なお従前の例による。</w:t>
+      </w:r>
+    </w:p>
+    <w:p>
+      <w:r>
+        <w:br w:type="page"/>
+      </w:r>
+    </w:p>
+    <w:p>
+      <w:pPr>
+        <w:pStyle w:val="Heading1"/>
+      </w:pPr>
+      <w:r>
+        <w:t>附則（平成一七年九月二八日財務省令第六八号）</w:t>
+      </w:r>
+    </w:p>
+    <w:p>
+      <w:r>
+        <w:t>この省令は、公布の日から施行する。</w:t>
+        <w:br/>
+        <w:t>ただし、附則第七項の表中「、西春日井郡、愛知郡」を「、北名古屋市、愛知郡、西春日井郡」に改める改正規定は、平成十八年三月二十日から施行する。</w:t>
+      </w:r>
+    </w:p>
+    <w:p>
+      <w:r>
+        <w:br w:type="page"/>
+      </w:r>
+    </w:p>
+    <w:p>
+      <w:pPr>
+        <w:pStyle w:val="Heading1"/>
+      </w:pPr>
+      <w:r>
+        <w:t>附則（平成一八年四月二八日財務省令第四〇号）</w:t>
+      </w:r>
+    </w:p>
+    <w:p>
+      <w:r>
+        <w:t>この省令は、平成十八年五月一日から施行する。</w:t>
+      </w:r>
+    </w:p>
+    <w:p>
+      <w:r>
+        <w:br w:type="page"/>
+      </w:r>
+    </w:p>
+    <w:p>
+      <w:pPr>
+        <w:pStyle w:val="Heading1"/>
+      </w:pPr>
+      <w:r>
+        <w:t>附則（平成一八年六月三〇日財務省令第四八号）</w:t>
+      </w:r>
+    </w:p>
+    <w:p>
+      <w:r>
+        <w:t>この省令は、平成十八年七月一日から施行する。</w:t>
+      </w:r>
+    </w:p>
+    <w:p>
+      <w:r>
+        <w:br w:type="page"/>
+      </w:r>
+    </w:p>
+    <w:p>
+      <w:pPr>
+        <w:pStyle w:val="Heading1"/>
+      </w:pPr>
+      <w:r>
+        <w:t>附則（平成一九年一二月一八日財務省令第六五号）</w:t>
+      </w:r>
+    </w:p>
+    <w:p>
+      <w:r>
+        <w:t>この省令は、学校教育法等の一部を改正する法律（平成十九年法律第九十六号）の施行の日（平成十九年十二月二十六日）から施行する。</w:t>
+      </w:r>
+    </w:p>
+    <w:p>
+      <w:r>
+        <w:br w:type="page"/>
+      </w:r>
+    </w:p>
+    <w:p>
+      <w:pPr>
+        <w:pStyle w:val="Heading1"/>
+      </w:pPr>
+      <w:r>
+        <w:t>附則（平成二一年三月三一日財務省令第二四号）</w:t>
+      </w:r>
+    </w:p>
+    <w:p>
+      <w:r>
+        <w:t>この省令は、平成二十一年四月一日から施行する。</w:t>
+      </w:r>
+    </w:p>
+    <w:p>
+      <w:r>
+        <w:br w:type="page"/>
+      </w:r>
+    </w:p>
+    <w:p>
+      <w:pPr>
+        <w:pStyle w:val="Heading1"/>
+      </w:pPr>
+      <w:r>
+        <w:t>附則（平成二六年三月三一日財務省令第二九号）</w:t>
+      </w:r>
+    </w:p>
+    <w:p>
+      <w:pPr>
+        <w:pStyle w:val="Heading5"/>
+        <w:ind w:left="440"/>
+      </w:pPr>
+      <w:r>
+        <w:t>１</w:t>
+      </w:r>
+    </w:p>
+    <w:p>
+      <w:pPr>
+        <w:ind w:left="440"/>
+      </w:pPr>
+      <w:r>
+        <w:t>この省令は、平成二十七年四月一日から施行する。</w:t>
+        <w:br/>
+        <w:t>ただし、次の各号に掲げる規定は、当該各号に定める日から施行する。</w:t>
+      </w:r>
+    </w:p>
+    <w:p>
+      <w:pPr>
+        <w:pStyle w:val="ListBullet"/>
+        <w:ind w:left="880"/>
+      </w:pPr>
+      <w:r>
+        <w:t>一</w:t>
+        <w:br/>
+        <w:t>第十一条第二項第六号の改正規定</w:t>
+        <w:br/>
+        <w:br/>
+        <w:br/>
+        <w:t>平成二十六年四月一日</w:t>
+      </w:r>
+    </w:p>
+    <w:p>
+      <w:pPr>
+        <w:pStyle w:val="ListBullet"/>
+        <w:ind w:left="880"/>
+      </w:pPr>
+      <w:r>
+        <w:t>二</w:t>
+        <w:br/>
+        <w:t>第十七条の次に一条を加える改正規定及び第八号様式の改正規定並びに附則第四項の規定</w:t>
+        <w:br/>
+        <w:br/>
+        <w:br/>
+        <w:t>平成二十六年七月一日</w:t>
+      </w:r>
+    </w:p>
+    <w:p>
+      <w:pPr>
+        <w:pStyle w:val="ListBullet"/>
+        <w:ind w:left="880"/>
+      </w:pPr>
+      <w:r>
+        <w:t>三</w:t>
+        <w:br/>
+        <w:t>第一章中第一条の次に二条を加える改正規定（第一条の三に係る部分に限る。）</w:t>
+        <w:br/>
+        <w:br/>
+        <w:br/>
+        <w:t>平成二十九年四月一日</w:t>
+      </w:r>
+    </w:p>
+    <w:p>
+      <w:pPr>
+        <w:pStyle w:val="Heading5"/>
+        <w:ind w:left="440"/>
+      </w:pPr>
+      <w:r>
+        <w:t>２</w:t>
+      </w:r>
+    </w:p>
+    <w:p>
+      <w:pPr>
+        <w:ind w:left="440"/>
+      </w:pPr>
+      <w:r>
+        <w:t>この省令の施行の日（次項において「施行日」という。）から平成二十九年三月三十一日までの間は、改正後の税理士法施行規則目次中「（第一条―第一条の三）」とあるのは、「（第一条・第一条の二）」とする。</w:t>
+      </w:r>
+    </w:p>
+    <w:p>
+      <w:pPr>
+        <w:pStyle w:val="Heading5"/>
+        <w:ind w:left="440"/>
+      </w:pPr>
+      <w:r>
         <w:t>３</w:t>
       </w:r>
     </w:p>
@@ -4548,6 +4047,375 @@
         <w:ind w:left="440"/>
       </w:pPr>
       <w:r>
+        <w:t>改正後の税理士法施行規則第七号様式は、施行日以後に交付する税理士証票について適用し、施行日前に交付した税理士証票については、なお従前の例による。</w:t>
+      </w:r>
+    </w:p>
+    <w:p>
+      <w:pPr>
+        <w:pStyle w:val="Heading5"/>
+        <w:ind w:left="440"/>
+      </w:pPr>
+      <w:r>
+        <w:t>４</w:t>
+      </w:r>
+    </w:p>
+    <w:p>
+      <w:pPr>
+        <w:ind w:left="440"/>
+      </w:pPr>
+      <w:r>
+        <w:t>第八号様式の改正規定の施行の際、現に存する改正前の様式による用紙は、当分の間、これを取り繕い使用することができる。</w:t>
+      </w:r>
+    </w:p>
+    <w:p>
+      <w:r>
+        <w:br w:type="page"/>
+      </w:r>
+    </w:p>
+    <w:p>
+      <w:pPr>
+        <w:pStyle w:val="Heading1"/>
+      </w:pPr>
+      <w:r>
+        <w:t>附則（平成二七年三月三一日財務省令第三一号）</w:t>
+      </w:r>
+    </w:p>
+    <w:p>
+      <w:pPr>
+        <w:pStyle w:val="Heading5"/>
+        <w:ind w:left="440"/>
+      </w:pPr>
+      <w:r>
+        <w:t>１</w:t>
+      </w:r>
+    </w:p>
+    <w:p>
+      <w:pPr>
+        <w:ind w:left="440"/>
+      </w:pPr>
+      <w:r>
+        <w:t>この省令は、平成二十七年七月一日から施行する。</w:t>
+      </w:r>
+    </w:p>
+    <w:p>
+      <w:pPr>
+        <w:pStyle w:val="Heading5"/>
+        <w:ind w:left="440"/>
+      </w:pPr>
+      <w:r>
+        <w:t>２</w:t>
+      </w:r>
+    </w:p>
+    <w:p>
+      <w:pPr>
+        <w:ind w:left="440"/>
+      </w:pPr>
+      <w:r>
+        <w:t>第八号様式の改正規定の施行の際、現に存する改正前の様式による用紙は、当分の間、これを取り繕い使用することができる。</w:t>
+      </w:r>
+    </w:p>
+    <w:p>
+      <w:r>
+        <w:br w:type="page"/>
+      </w:r>
+    </w:p>
+    <w:p>
+      <w:pPr>
+        <w:pStyle w:val="Heading1"/>
+      </w:pPr>
+      <w:r>
+        <w:t>附則（平成三〇年三月三一日財務省令第二八号）</w:t>
+      </w:r>
+    </w:p>
+    <w:p>
+      <w:pPr>
+        <w:pStyle w:val="Heading5"/>
+        <w:ind w:left="440"/>
+      </w:pPr>
+      <w:r>
+        <w:t>１</w:t>
+      </w:r>
+    </w:p>
+    <w:p>
+      <w:pPr>
+        <w:ind w:left="440"/>
+      </w:pPr>
+      <w:r>
+        <w:t>この省令は、平成三十年四月一日から施行する。</w:t>
+      </w:r>
+    </w:p>
+    <w:p>
+      <w:pPr>
+        <w:pStyle w:val="Heading5"/>
+        <w:ind w:left="440"/>
+      </w:pPr>
+      <w:r>
+        <w:t>２</w:t>
+      </w:r>
+    </w:p>
+    <w:p>
+      <w:pPr>
+        <w:ind w:left="440"/>
+      </w:pPr>
+      <w:r>
+        <w:t>改正後の税理士法施行規則第十一条第二項（第三号に係る部分に限る。）の規定は、この省令の施行の日以後に提出する同項に規定する登録申請書（以下この項において「登録申請書」という。）について適用し、同日前に提出した登録申請書については、なお従前の例による。</w:t>
+      </w:r>
+    </w:p>
+    <w:p>
+      <w:r>
+        <w:br w:type="page"/>
+      </w:r>
+    </w:p>
+    <w:p>
+      <w:pPr>
+        <w:pStyle w:val="Heading1"/>
+      </w:pPr>
+      <w:r>
+        <w:t>附則（平成三〇年七月一七日財務省令第五五号）</w:t>
+      </w:r>
+    </w:p>
+    <w:p>
+      <w:pPr>
+        <w:pStyle w:val="Heading5"/>
+        <w:ind w:left="440"/>
+      </w:pPr>
+      <w:r>
+        <w:t>１</w:t>
+      </w:r>
+    </w:p>
+    <w:p>
+      <w:pPr>
+        <w:ind w:left="440"/>
+      </w:pPr>
+      <w:r>
+        <w:t>この省令は、平成三十年七月十七日から施行する。</w:t>
+      </w:r>
+    </w:p>
+    <w:p>
+      <w:pPr>
+        <w:pStyle w:val="Heading5"/>
+        <w:ind w:left="440"/>
+      </w:pPr>
+      <w:r>
+        <w:t>２</w:t>
+      </w:r>
+    </w:p>
+    <w:p>
+      <w:pPr>
+        <w:ind w:left="440"/>
+      </w:pPr>
+      <w:r>
+        <w:t>改正前の税理士法施行規則第二条第一項第一号に規定する金融証券検査官の行う金融検査事務、同項第三号に規定する証券検査官の行う検査事務又は同条第二項第一号に規定する証券取引特別調査官の行う犯則事件の調査事務に従事した期間を有する者に係る税理士試験の受験資格については、なお従前の例による。</w:t>
+      </w:r>
+    </w:p>
+    <w:p>
+      <w:r>
+        <w:br w:type="page"/>
+      </w:r>
+    </w:p>
+    <w:p>
+      <w:pPr>
+        <w:pStyle w:val="Heading1"/>
+      </w:pPr>
+      <w:r>
+        <w:t>附則（平成三一年三月二九日財務省令第一五号）</w:t>
+      </w:r>
+    </w:p>
+    <w:p>
+      <w:pPr>
+        <w:pStyle w:val="Heading5"/>
+        <w:ind w:left="440"/>
+      </w:pPr>
+      <w:r>
+        <w:t>１</w:t>
+      </w:r>
+    </w:p>
+    <w:p>
+      <w:pPr>
+        <w:ind w:left="440"/>
+      </w:pPr>
+      <w:r>
+        <w:t>この省令は、平成三十一年四月一日から施行する。</w:t>
+        <w:br/>
+        <w:t>ただし、第二号様式から第四号様式までの改正規定及び第七号様式から第十号様式までの改正規定は、令和元年七月一日から施行する。</w:t>
+      </w:r>
+    </w:p>
+    <w:p>
+      <w:pPr>
+        <w:pStyle w:val="Heading5"/>
+        <w:ind w:left="440"/>
+      </w:pPr>
+      <w:r>
+        <w:t>２</w:t>
+      </w:r>
+    </w:p>
+    <w:p>
+      <w:pPr>
+        <w:ind w:left="440"/>
+      </w:pPr>
+      <w:r>
+        <w:t>改正後の税理士法施行規則（以下「新規則」という。）第二条の三第一項の規定は、この省令の施行の日（以下「施行日」という。）以後に提出する同項の税理士試験受験資格認定申請書について適用し、施行日前に提出した改正前の税理士法施行規則（次項において「旧規則」という。）第二条の三第一項の税理士試験受験資格認定申請書については、なお従前の例による。</w:t>
+      </w:r>
+    </w:p>
+    <w:p>
+      <w:pPr>
+        <w:pStyle w:val="Heading5"/>
+        <w:ind w:left="440"/>
+      </w:pPr>
+      <w:r>
+        <w:t>３</w:t>
+      </w:r>
+    </w:p>
+    <w:p>
+      <w:pPr>
+        <w:ind w:left="440"/>
+      </w:pPr>
+      <w:r>
+        <w:t>新規則第三条第一項及び第二項の規定は、施行日以後に提出する同条第一項の税理士試験免除申請書又は同条第二項の研究認定申請書兼税理士試験免除申請書について適用し、施行日前に提出した旧規則第三条第一項の税理士試験免除申請書又は同条第二項の研究認定申請書兼税理士試験免除申請書については、なお従前の例による。</w:t>
+      </w:r>
+    </w:p>
+    <w:p>
+      <w:pPr>
+        <w:pStyle w:val="Heading5"/>
+        <w:ind w:left="440"/>
+      </w:pPr>
+      <w:r>
+        <w:t>４</w:t>
+      </w:r>
+    </w:p>
+    <w:p>
+      <w:pPr>
+        <w:ind w:left="440"/>
+      </w:pPr>
+      <w:r>
+        <w:t>施行日から令和元年六月三十日までの間における新規則第一号様式、第五号様式及び第六号様式の適用については、これらの様式中「日本産業規格」とあるのは、「日本工業規格」とする。</w:t>
+      </w:r>
+    </w:p>
+    <w:p>
+      <w:pPr>
+        <w:pStyle w:val="Heading5"/>
+        <w:ind w:left="440"/>
+      </w:pPr>
+      <w:r>
+        <w:t>５</w:t>
+      </w:r>
+    </w:p>
+    <w:p>
+      <w:pPr>
+        <w:ind w:left="440"/>
+      </w:pPr>
+      <w:r>
+        <w:t>第一号様式の改正規定、第五号様式の改正規定及び第六号様式の改正規定の施行の際、現に存する改正前の様式による用紙は、当分の間、これを取り繕い使用することができる。</w:t>
+      </w:r>
+    </w:p>
+    <w:p>
+      <w:r>
+        <w:br w:type="page"/>
+      </w:r>
+    </w:p>
+    <w:p>
+      <w:pPr>
+        <w:pStyle w:val="Heading1"/>
+      </w:pPr>
+      <w:r>
+        <w:t>附則（令和元年五月七日財務省令第一号）</w:t>
+      </w:r>
+    </w:p>
+    <w:p>
+      <w:pPr>
+        <w:pStyle w:val="Heading5"/>
+        <w:ind w:left="440"/>
+      </w:pPr>
+      <w:r>
+        <w:t>１</w:t>
+      </w:r>
+    </w:p>
+    <w:p>
+      <w:pPr>
+        <w:ind w:left="440"/>
+      </w:pPr>
+      <w:r>
+        <w:t>この省令は、公布の日から施行する。</w:t>
+      </w:r>
+    </w:p>
+    <w:p>
+      <w:pPr>
+        <w:pStyle w:val="Heading5"/>
+        <w:ind w:left="440"/>
+      </w:pPr>
+      <w:r>
+        <w:t>２</w:t>
+      </w:r>
+    </w:p>
+    <w:p>
+      <w:pPr>
+        <w:ind w:left="440"/>
+      </w:pPr>
+      <w:r>
+        <w:t>この省令の施行の際、現に存する改正前の様式又は書式による用紙は、当分の間、これを取り繕い使用することができる。</w:t>
+      </w:r>
+    </w:p>
+    <w:p>
+      <w:r>
+        <w:br w:type="page"/>
+      </w:r>
+    </w:p>
+    <w:p>
+      <w:pPr>
+        <w:pStyle w:val="Heading1"/>
+      </w:pPr>
+      <w:r>
+        <w:t>附則（令和元年一一月一四日財務省令第三二号）</w:t>
+      </w:r>
+    </w:p>
+    <w:p>
+      <w:pPr>
+        <w:pStyle w:val="Heading5"/>
+        <w:ind w:left="440"/>
+      </w:pPr>
+      <w:r>
+        <w:t>１</w:t>
+      </w:r>
+    </w:p>
+    <w:p>
+      <w:pPr>
+        <w:ind w:left="440"/>
+      </w:pPr>
+      <w:r>
+        <w:t>この省令は、成年被後見人等の権利の制限に係る措置の適正化等を図るための関係法律の整備に関する法律（令和元年法律第三十七号）附則第一条第二号に掲げる規定の施行の日から施行する。</w:t>
+      </w:r>
+    </w:p>
+    <w:p>
+      <w:pPr>
+        <w:pStyle w:val="Heading5"/>
+        <w:ind w:left="440"/>
+      </w:pPr>
+      <w:r>
+        <w:t>２</w:t>
+      </w:r>
+    </w:p>
+    <w:p>
+      <w:pPr>
+        <w:ind w:left="440"/>
+      </w:pPr>
+      <w:r>
+        <w:t>改正後の税理士法施行規則（次項において「新規則」という。）第十一条第二項（第五号及び第六号に係る部分に限る。）の規定は、この省令の施行の日（以下「施行日」という。）以後に提出する同項に規定する登録申請書について適用し、施行日前に提出した改正前の税理士法施行規則第十一条第二項に規定する登録申請書については、なお従前の例による。</w:t>
+      </w:r>
+    </w:p>
+    <w:p>
+      <w:pPr>
+        <w:pStyle w:val="Heading5"/>
+        <w:ind w:left="440"/>
+      </w:pPr>
+      <w:r>
+        <w:t>３</w:t>
+      </w:r>
+    </w:p>
+    <w:p>
+      <w:pPr>
+        <w:ind w:left="440"/>
+      </w:pPr>
+      <w:r>
         <w:t>新規則第十三条の二の規定は、同条第一項の税理士の登録を受けた者が施行日以後に税理士法第二十五条第一項各号のいずれかに該当することとなった場合について適用する。</w:t>
       </w:r>
     </w:p>
@@ -4561,7 +4429,7 @@
         <w:pStyle w:val="Heading1"/>
       </w:pPr>
       <w:r>
-        <w:t>附　則（令和元年一二月一三日財務省令第三六号）</w:t>
+        <w:t>附則（令和元年一二月一三日財務省令第三六号）</w:t>
       </w:r>
     </w:p>
     <w:p>
@@ -4587,10 +4455,22 @@
         <w:pStyle w:val="Heading1"/>
       </w:pPr>
       <w:r>
-        <w:t>附　則（令和三年三月三一日財務省令第二二号）</w:t>
-      </w:r>
-    </w:p>
-    <w:p>
+        <w:t>附則（令和三年三月三一日財務省令第二二号）</w:t>
+      </w:r>
+    </w:p>
+    <w:p>
+      <w:pPr>
+        <w:pStyle w:val="Heading5"/>
+        <w:ind w:left="440"/>
+      </w:pPr>
+      <w:r>
+        <w:t>１</w:t>
+      </w:r>
+    </w:p>
+    <w:p>
+      <w:pPr>
+        <w:ind w:left="440"/>
+      </w:pPr>
       <w:r>
         <w:t>この省令は、令和三年四月一日から施行する。</w:t>
       </w:r>
@@ -4632,7 +4512,7 @@
     </w:pPr>
     <w:r>
       <w:tab/>
-      <w:t>WeGov v0.1 - FTS141</w:t>
+      <w:t>WeGov v0.2 - FTS141</w:t>
     </w:r>
   </w:p>
 </w:ftr>
